--- a/Docs/ProjectManagementMilestone2.docx
+++ b/Docs/ProjectManagementMilestone2.docx
@@ -1,6 +1,6 @@
 
 <file path=word/document.xml><?xml version="1.0" encoding="utf-8"?>
-<w:document xmlns:wpc="http://schemas.microsoft.com/office/word/2010/wordprocessingCanvas" xmlns:cx="http://schemas.microsoft.com/office/drawing/2014/chartex" xmlns:cx1="http://schemas.microsoft.com/office/drawing/2015/9/8/chartex" xmlns:cx2="http://schemas.microsoft.com/office/drawing/2015/10/21/chartex" xmlns:cx3="http://schemas.microsoft.com/office/drawing/2016/5/9/chartex" xmlns:cx4="http://schemas.microsoft.com/office/drawing/2016/5/10/chartex" xmlns:cx5="http://schemas.microsoft.com/office/drawing/2016/5/11/chartex" xmlns:cx6="http://schemas.microsoft.com/office/drawing/2016/5/12/chartex" xmlns:cx7="http://schemas.microsoft.com/office/drawing/2016/5/13/chartex" xmlns:cx8="http://schemas.microsoft.com/office/drawing/2016/5/14/chartex" xmlns:mc="http://schemas.openxmlformats.org/markup-compatibility/2006" xmlns:aink="http://schemas.microsoft.com/office/drawing/2016/ink" xmlns:am3d="http://schemas.microsoft.com/office/drawing/2017/model3d" xmlns:o="urn:schemas-microsoft-com:office:office" xmlns:r="http://schemas.openxmlformats.org/officeDocument/2006/relationships" xmlns:m="http://schemas.openxmlformats.org/officeDocument/2006/math" xmlns:v="urn:schemas-microsoft-com:vml" xmlns:wp14="http://schemas.microsoft.com/office/word/2010/wordprocessingDrawing" xmlns:wp="http://schemas.openxmlformats.org/drawingml/2006/wordprocessingDrawing" xmlns:w10="urn:schemas-microsoft-com:office:word" xmlns:w="http://schemas.openxmlformats.org/wordprocessingml/2006/main" xmlns:w14="http://schemas.microsoft.com/office/word/2010/wordml" xmlns:w15="http://schemas.microsoft.com/office/word/2012/wordml" xmlns:w16cid="http://schemas.microsoft.com/office/word/2016/wordml/cid" xmlns:w16se="http://schemas.microsoft.com/office/word/2015/wordml/symex" xmlns:wpg="http://schemas.microsoft.com/office/word/2010/wordprocessingGroup" xmlns:wpi="http://schemas.microsoft.com/office/word/2010/wordprocessingInk" xmlns:wne="http://schemas.microsoft.com/office/word/2006/wordml" xmlns:wps="http://schemas.microsoft.com/office/word/2010/wordprocessingShape" mc:Ignorable="w14 w15 w16se w16cid wp14">
+<w:document xmlns:wpc="http://schemas.microsoft.com/office/word/2010/wordprocessingCanvas" xmlns:cx="http://schemas.microsoft.com/office/drawing/2014/chartex" xmlns:cx1="http://schemas.microsoft.com/office/drawing/2015/9/8/chartex" xmlns:mc="http://schemas.openxmlformats.org/markup-compatibility/2006" xmlns:o="urn:schemas-microsoft-com:office:office" xmlns:r="http://schemas.openxmlformats.org/officeDocument/2006/relationships" xmlns:m="http://schemas.openxmlformats.org/officeDocument/2006/math" xmlns:v="urn:schemas-microsoft-com:vml" xmlns:wp14="http://schemas.microsoft.com/office/word/2010/wordprocessingDrawing" xmlns:wp="http://schemas.openxmlformats.org/drawingml/2006/wordprocessingDrawing" xmlns:w10="urn:schemas-microsoft-com:office:word" xmlns:w="http://schemas.openxmlformats.org/wordprocessingml/2006/main" xmlns:w14="http://schemas.microsoft.com/office/word/2010/wordml" xmlns:w15="http://schemas.microsoft.com/office/word/2012/wordml" xmlns:w16se="http://schemas.microsoft.com/office/word/2015/wordml/symex" xmlns:wpg="http://schemas.microsoft.com/office/word/2010/wordprocessingGroup" xmlns:wpi="http://schemas.microsoft.com/office/word/2010/wordprocessingInk" xmlns:wne="http://schemas.microsoft.com/office/word/2006/wordml" xmlns:wps="http://schemas.microsoft.com/office/word/2010/wordprocessingShape" mc:Ignorable="w14 w15 w16se wp14">
   <w:body>
     <w:p>
       <w:pPr>
@@ -88,8 +88,6 @@
         </w:rPr>
         <w:t xml:space="preserve"> </w:t>
       </w:r>
-      <w:bookmarkStart w:id="0" w:name="_GoBack"/>
-      <w:bookmarkEnd w:id="0"/>
     </w:p>
     <w:p>
       <w:pPr>
@@ -1341,15 +1339,7 @@
               <w:textAlignment w:val="baseline"/>
             </w:pPr>
             <w:r>
-              <w:t xml:space="preserve">Sai </w:t>
-            </w:r>
-            <w:proofErr w:type="spellStart"/>
-            <w:r>
-              <w:t>Manikata</w:t>
-            </w:r>
-            <w:proofErr w:type="spellEnd"/>
-            <w:r>
-              <w:t xml:space="preserve"> Durga Prasad Vinukonda </w:t>
+              <w:t xml:space="preserve">Sai Manikata Durga Prasad Vinukonda </w:t>
             </w:r>
           </w:p>
         </w:tc>
@@ -1411,43 +1401,7 @@
                 <w:sz w:val="24"/>
                 <w:szCs w:val="24"/>
               </w:rPr>
-              <w:t xml:space="preserve"> Sai </w:t>
-            </w:r>
-            <w:proofErr w:type="spellStart"/>
-            <w:r>
-              <w:rPr>
-                <w:rFonts w:ascii="Times New Roman" w:hAnsi="Times New Roman" w:cs="Times New Roman"/>
-                <w:sz w:val="24"/>
-                <w:szCs w:val="24"/>
-              </w:rPr>
-              <w:t>Manikata</w:t>
-            </w:r>
-            <w:proofErr w:type="spellEnd"/>
-            <w:r>
-              <w:rPr>
-                <w:rFonts w:ascii="Times New Roman" w:hAnsi="Times New Roman" w:cs="Times New Roman"/>
-                <w:sz w:val="24"/>
-                <w:szCs w:val="24"/>
-              </w:rPr>
-              <w:t xml:space="preserve"> Durga Prasad Vinukonda, Aakash </w:t>
-            </w:r>
-            <w:proofErr w:type="spellStart"/>
-            <w:r>
-              <w:rPr>
-                <w:rFonts w:ascii="Times New Roman" w:hAnsi="Times New Roman" w:cs="Times New Roman"/>
-                <w:sz w:val="24"/>
-                <w:szCs w:val="24"/>
-              </w:rPr>
-              <w:t>Valluru</w:t>
-            </w:r>
-            <w:proofErr w:type="spellEnd"/>
-            <w:r>
-              <w:rPr>
-                <w:rFonts w:ascii="Times New Roman" w:hAnsi="Times New Roman" w:cs="Times New Roman"/>
-                <w:sz w:val="24"/>
-                <w:szCs w:val="24"/>
-              </w:rPr>
-              <w:t>,</w:t>
+              <w:t xml:space="preserve"> Sai Manikata Durga Prasad Vinukonda, Aakash Valluru,</w:t>
             </w:r>
             <w:r>
               <w:rPr>
@@ -1510,23 +1464,7 @@
               <w:t>Vamsee Krishna Gangapatnam,</w:t>
             </w:r>
             <w:r>
-              <w:t xml:space="preserve"> Sai </w:t>
-            </w:r>
-            <w:proofErr w:type="spellStart"/>
-            <w:r>
-              <w:t>Manikata</w:t>
-            </w:r>
-            <w:proofErr w:type="spellEnd"/>
-            <w:r>
-              <w:t xml:space="preserve"> Durga Prasad Vinukonda, Aakash </w:t>
-            </w:r>
-            <w:proofErr w:type="spellStart"/>
-            <w:r>
-              <w:t>Valluru</w:t>
-            </w:r>
-            <w:proofErr w:type="spellEnd"/>
-            <w:r>
-              <w:t>,</w:t>
+              <w:t xml:space="preserve"> Sai Manikata Durga Prasad Vinukonda, Aakash Valluru,</w:t>
             </w:r>
             <w:r>
               <w:rPr>
@@ -1588,23 +1526,7 @@
               <w:t>Vamsee Krishna Gangapatnam,</w:t>
             </w:r>
             <w:r>
-              <w:t xml:space="preserve"> Sai </w:t>
-            </w:r>
-            <w:proofErr w:type="spellStart"/>
-            <w:r>
-              <w:t>Manikata</w:t>
-            </w:r>
-            <w:proofErr w:type="spellEnd"/>
-            <w:r>
-              <w:t xml:space="preserve"> Durga Prasad Vinukonda, Aakash </w:t>
-            </w:r>
-            <w:proofErr w:type="spellStart"/>
-            <w:r>
-              <w:t>Valluru</w:t>
-            </w:r>
-            <w:proofErr w:type="spellEnd"/>
-            <w:r>
-              <w:t>,</w:t>
+              <w:t xml:space="preserve"> Sai Manikata Durga Prasad Vinukonda, Aakash Valluru,</w:t>
             </w:r>
             <w:r>
               <w:rPr>
@@ -2096,18 +2018,8 @@
                 <w:sz w:val="24"/>
                 <w:szCs w:val="24"/>
               </w:rPr>
-              <w:t xml:space="preserve">Akash </w:t>
-            </w:r>
-            <w:proofErr w:type="spellStart"/>
-            <w:r>
-              <w:rPr>
-                <w:rFonts w:ascii="Times New Roman" w:eastAsia="MS Mincho" w:hAnsi="Times New Roman" w:cs="Times New Roman"/>
-                <w:sz w:val="24"/>
-                <w:szCs w:val="24"/>
-              </w:rPr>
-              <w:t>Valluru</w:t>
-            </w:r>
-            <w:proofErr w:type="spellEnd"/>
+              <w:t>Akash Valluru</w:t>
+            </w:r>
           </w:p>
         </w:tc>
       </w:tr>
@@ -2582,18 +2494,8 @@
                 <w:sz w:val="24"/>
                 <w:szCs w:val="24"/>
               </w:rPr>
-              <w:t xml:space="preserve">kash </w:t>
-            </w:r>
-            <w:proofErr w:type="spellStart"/>
-            <w:r>
-              <w:rPr>
-                <w:rFonts w:ascii="Times New Roman" w:hAnsi="Times New Roman" w:cs="Times New Roman"/>
-                <w:sz w:val="24"/>
-                <w:szCs w:val="24"/>
-              </w:rPr>
-              <w:t>Valluru</w:t>
-            </w:r>
-            <w:proofErr w:type="spellEnd"/>
+              <w:t>kash Valluru</w:t>
+            </w:r>
           </w:p>
         </w:tc>
       </w:tr>
@@ -2963,23 +2865,13 @@
                 <w:szCs w:val="24"/>
               </w:rPr>
             </w:pPr>
-            <w:proofErr w:type="spellStart"/>
             <w:r>
               <w:rPr>
                 <w:rFonts w:ascii="Times New Roman" w:eastAsia="MS Mincho" w:hAnsi="Times New Roman" w:cs="Times New Roman"/>
                 <w:sz w:val="24"/>
                 <w:szCs w:val="24"/>
               </w:rPr>
-              <w:t>i</w:t>
-            </w:r>
-            <w:proofErr w:type="spellEnd"/>
-            <w:r>
-              <w:rPr>
-                <w:rFonts w:ascii="Times New Roman" w:eastAsia="MS Mincho" w:hAnsi="Times New Roman" w:cs="Times New Roman"/>
-                <w:sz w:val="24"/>
-                <w:szCs w:val="24"/>
-              </w:rPr>
-              <w:t xml:space="preserve">) </w:t>
+              <w:t xml:space="preserve">i) </w:t>
             </w:r>
             <w:r>
               <w:rPr>
@@ -3012,18 +2904,8 @@
                 <w:sz w:val="24"/>
                 <w:szCs w:val="24"/>
               </w:rPr>
-              <w:t xml:space="preserve">Akash </w:t>
-            </w:r>
-            <w:proofErr w:type="spellStart"/>
-            <w:r>
-              <w:rPr>
-                <w:rFonts w:ascii="Times New Roman" w:eastAsia="MS Mincho" w:hAnsi="Times New Roman" w:cs="Times New Roman"/>
-                <w:sz w:val="24"/>
-                <w:szCs w:val="24"/>
-              </w:rPr>
-              <w:t>Valluru</w:t>
-            </w:r>
-            <w:proofErr w:type="spellEnd"/>
+              <w:t>Akash Valluru</w:t>
+            </w:r>
           </w:p>
         </w:tc>
       </w:tr>
@@ -3078,16 +2960,15 @@
                 <w:sz w:val="24"/>
                 <w:szCs w:val="24"/>
               </w:rPr>
-              <w:t xml:space="preserve">Responsibility </w:t>
-            </w:r>
-            <w:proofErr w:type="gramStart"/>
+              <w:t xml:space="preserve">Responsibility assignment </w:t>
+            </w:r>
             <w:r>
               <w:rPr>
                 <w:rFonts w:ascii="Times New Roman" w:eastAsia="MS Mincho" w:hAnsi="Times New Roman" w:cs="Times New Roman"/>
                 <w:sz w:val="24"/>
                 <w:szCs w:val="24"/>
               </w:rPr>
-              <w:t xml:space="preserve">assignment </w:t>
+              <w:t xml:space="preserve"> </w:t>
             </w:r>
             <w:r>
               <w:rPr>
@@ -3095,17 +2976,8 @@
                 <w:sz w:val="24"/>
                 <w:szCs w:val="24"/>
               </w:rPr>
-              <w:t xml:space="preserve"> </w:t>
-            </w:r>
-            <w:r>
-              <w:rPr>
-                <w:rFonts w:ascii="Times New Roman" w:eastAsia="MS Mincho" w:hAnsi="Times New Roman" w:cs="Times New Roman"/>
-                <w:sz w:val="24"/>
-                <w:szCs w:val="24"/>
-              </w:rPr>
               <w:t>matrices</w:t>
             </w:r>
-            <w:proofErr w:type="gramEnd"/>
           </w:p>
         </w:tc>
         <w:tc>
@@ -3283,23 +3155,13 @@
                 <w:szCs w:val="24"/>
               </w:rPr>
             </w:pPr>
-            <w:proofErr w:type="spellStart"/>
             <w:r>
               <w:rPr>
                 <w:rFonts w:ascii="Times New Roman" w:eastAsia="MS Mincho" w:hAnsi="Times New Roman" w:cs="Times New Roman"/>
                 <w:sz w:val="24"/>
                 <w:szCs w:val="24"/>
               </w:rPr>
-              <w:t>i</w:t>
-            </w:r>
-            <w:proofErr w:type="spellEnd"/>
-            <w:r>
-              <w:rPr>
-                <w:rFonts w:ascii="Times New Roman" w:eastAsia="MS Mincho" w:hAnsi="Times New Roman" w:cs="Times New Roman"/>
-                <w:sz w:val="24"/>
-                <w:szCs w:val="24"/>
-              </w:rPr>
-              <w:t xml:space="preserve">) </w:t>
+              <w:t xml:space="preserve">i) </w:t>
             </w:r>
             <w:r>
               <w:rPr>
@@ -3412,23 +3274,13 @@
                 <w:szCs w:val="24"/>
               </w:rPr>
             </w:pPr>
-            <w:proofErr w:type="spellStart"/>
             <w:r>
               <w:rPr>
                 <w:rFonts w:ascii="Times New Roman" w:eastAsia="MS Mincho" w:hAnsi="Times New Roman" w:cs="Times New Roman"/>
                 <w:sz w:val="24"/>
                 <w:szCs w:val="24"/>
               </w:rPr>
-              <w:t>i</w:t>
-            </w:r>
-            <w:proofErr w:type="spellEnd"/>
-            <w:r>
-              <w:rPr>
-                <w:rFonts w:ascii="Times New Roman" w:eastAsia="MS Mincho" w:hAnsi="Times New Roman" w:cs="Times New Roman"/>
-                <w:sz w:val="24"/>
-                <w:szCs w:val="24"/>
-              </w:rPr>
-              <w:t>) Risk register</w:t>
+              <w:t>i) Risk register</w:t>
             </w:r>
             <w:r>
               <w:rPr>
@@ -3632,49 +3484,21 @@
                 <w:szCs w:val="24"/>
               </w:rPr>
             </w:pPr>
-            <w:proofErr w:type="spellStart"/>
             <w:r>
               <w:rPr>
                 <w:rFonts w:ascii="Times New Roman" w:eastAsia="MS Mincho" w:hAnsi="Times New Roman" w:cs="Times New Roman"/>
                 <w:sz w:val="24"/>
                 <w:szCs w:val="24"/>
               </w:rPr>
-              <w:t>i</w:t>
-            </w:r>
-            <w:proofErr w:type="spellEnd"/>
+              <w:t>i) Statement of Work</w:t>
+            </w:r>
             <w:r>
               <w:rPr>
                 <w:rFonts w:ascii="Times New Roman" w:eastAsia="MS Mincho" w:hAnsi="Times New Roman" w:cs="Times New Roman"/>
                 <w:sz w:val="24"/>
                 <w:szCs w:val="24"/>
               </w:rPr>
-              <w:t xml:space="preserve">) Statement of </w:t>
-            </w:r>
-            <w:proofErr w:type="gramStart"/>
-            <w:r>
-              <w:rPr>
-                <w:rFonts w:ascii="Times New Roman" w:eastAsia="MS Mincho" w:hAnsi="Times New Roman" w:cs="Times New Roman"/>
-                <w:sz w:val="24"/>
-                <w:szCs w:val="24"/>
-              </w:rPr>
-              <w:t>Work</w:t>
-            </w:r>
-            <w:r>
-              <w:rPr>
-                <w:rFonts w:ascii="Times New Roman" w:eastAsia="MS Mincho" w:hAnsi="Times New Roman" w:cs="Times New Roman"/>
-                <w:sz w:val="24"/>
-                <w:szCs w:val="24"/>
-              </w:rPr>
-              <w:t>(</w:t>
-            </w:r>
-            <w:proofErr w:type="gramEnd"/>
-            <w:r>
-              <w:rPr>
-                <w:rFonts w:ascii="Times New Roman" w:eastAsia="MS Mincho" w:hAnsi="Times New Roman" w:cs="Times New Roman"/>
-                <w:sz w:val="24"/>
-                <w:szCs w:val="24"/>
-              </w:rPr>
-              <w:t>in detail)</w:t>
+              <w:t>(in detail)</w:t>
             </w:r>
           </w:p>
         </w:tc>
@@ -3886,23 +3710,13 @@
                 <w:szCs w:val="24"/>
               </w:rPr>
             </w:pPr>
-            <w:proofErr w:type="spellStart"/>
             <w:r>
               <w:rPr>
                 <w:rFonts w:ascii="Times New Roman" w:eastAsia="MS Mincho" w:hAnsi="Times New Roman" w:cs="Times New Roman"/>
                 <w:sz w:val="24"/>
                 <w:szCs w:val="24"/>
               </w:rPr>
-              <w:t>i</w:t>
-            </w:r>
-            <w:proofErr w:type="spellEnd"/>
-            <w:r>
-              <w:rPr>
-                <w:rFonts w:ascii="Times New Roman" w:eastAsia="MS Mincho" w:hAnsi="Times New Roman" w:cs="Times New Roman"/>
-                <w:sz w:val="24"/>
-                <w:szCs w:val="24"/>
-              </w:rPr>
-              <w:t xml:space="preserve">) </w:t>
+              <w:t xml:space="preserve">i) </w:t>
             </w:r>
             <w:r>
               <w:rPr>
@@ -3951,25 +3765,7 @@
                 <w:sz w:val="24"/>
                 <w:szCs w:val="24"/>
               </w:rPr>
-              <w:t xml:space="preserve">Akash </w:t>
-            </w:r>
-            <w:proofErr w:type="spellStart"/>
-            <w:r>
-              <w:rPr>
-                <w:rFonts w:ascii="Times New Roman" w:eastAsia="MS Mincho" w:hAnsi="Times New Roman" w:cs="Times New Roman"/>
-                <w:sz w:val="24"/>
-                <w:szCs w:val="24"/>
-              </w:rPr>
-              <w:t>Valluru</w:t>
-            </w:r>
-            <w:proofErr w:type="spellEnd"/>
-            <w:r>
-              <w:rPr>
-                <w:rFonts w:ascii="Times New Roman" w:eastAsia="MS Mincho" w:hAnsi="Times New Roman" w:cs="Times New Roman"/>
-                <w:sz w:val="24"/>
-                <w:szCs w:val="24"/>
-              </w:rPr>
-              <w:t xml:space="preserve"> </w:t>
+              <w:t xml:space="preserve">Akash Valluru </w:t>
             </w:r>
           </w:p>
           <w:p>
@@ -4140,7 +3936,6 @@
               </w:rPr>
               <w:t>iii)</w:t>
             </w:r>
-            <w:proofErr w:type="gramStart"/>
             <w:r>
               <w:rPr>
                 <w:rFonts w:ascii="Times New Roman" w:eastAsia="MS Mincho" w:hAnsi="Times New Roman" w:cs="Times New Roman"/>
@@ -4155,16 +3950,7 @@
                 <w:sz w:val="24"/>
                 <w:szCs w:val="24"/>
               </w:rPr>
-              <w:t xml:space="preserve"> Issue</w:t>
-            </w:r>
-            <w:proofErr w:type="gramEnd"/>
-            <w:r>
-              <w:rPr>
-                <w:rFonts w:ascii="Times New Roman" w:eastAsia="MS Mincho" w:hAnsi="Times New Roman" w:cs="Times New Roman"/>
-                <w:sz w:val="24"/>
-                <w:szCs w:val="24"/>
-              </w:rPr>
-              <w:t xml:space="preserve"> log</w:t>
+              <w:t xml:space="preserve"> Issue log</w:t>
             </w:r>
           </w:p>
         </w:tc>
@@ -4285,25 +4071,7 @@
                 <w:sz w:val="24"/>
                 <w:szCs w:val="24"/>
               </w:rPr>
-              <w:t xml:space="preserve">Akash </w:t>
-            </w:r>
-            <w:proofErr w:type="spellStart"/>
-            <w:r>
-              <w:rPr>
-                <w:rFonts w:ascii="Times New Roman" w:hAnsi="Times New Roman" w:cs="Times New Roman"/>
-                <w:sz w:val="24"/>
-                <w:szCs w:val="24"/>
-              </w:rPr>
-              <w:t>Valluru</w:t>
-            </w:r>
-            <w:proofErr w:type="spellEnd"/>
-            <w:r>
-              <w:rPr>
-                <w:rFonts w:ascii="Times New Roman" w:hAnsi="Times New Roman" w:cs="Times New Roman"/>
-                <w:sz w:val="24"/>
-                <w:szCs w:val="24"/>
-              </w:rPr>
-              <w:t>,</w:t>
+              <w:t>Akash Valluru,</w:t>
             </w:r>
           </w:p>
           <w:p>
@@ -4864,25 +4632,7 @@
                 <w:sz w:val="24"/>
                 <w:szCs w:val="24"/>
               </w:rPr>
-              <w:t xml:space="preserve">Akash </w:t>
-            </w:r>
-            <w:proofErr w:type="spellStart"/>
-            <w:r>
-              <w:rPr>
-                <w:rFonts w:ascii="Times New Roman" w:hAnsi="Times New Roman" w:cs="Times New Roman"/>
-                <w:sz w:val="24"/>
-                <w:szCs w:val="24"/>
-              </w:rPr>
-              <w:t>Valluru</w:t>
-            </w:r>
-            <w:proofErr w:type="spellEnd"/>
-            <w:r>
-              <w:rPr>
-                <w:rFonts w:ascii="Times New Roman" w:hAnsi="Times New Roman" w:cs="Times New Roman"/>
-                <w:sz w:val="24"/>
-                <w:szCs w:val="24"/>
-              </w:rPr>
-              <w:t xml:space="preserve"> </w:t>
+              <w:t xml:space="preserve">Akash Valluru </w:t>
             </w:r>
           </w:p>
         </w:tc>
@@ -7360,23 +7110,13 @@
                 <w:szCs w:val="24"/>
               </w:rPr>
             </w:pPr>
-            <w:proofErr w:type="spellStart"/>
             <w:r>
               <w:rPr>
                 <w:rFonts w:ascii="Times New Roman" w:hAnsi="Times New Roman" w:cs="Times New Roman"/>
                 <w:sz w:val="24"/>
                 <w:szCs w:val="24"/>
               </w:rPr>
-              <w:t>SaiManikanta</w:t>
-            </w:r>
-            <w:proofErr w:type="spellEnd"/>
-            <w:r>
-              <w:rPr>
-                <w:rFonts w:ascii="Times New Roman" w:hAnsi="Times New Roman" w:cs="Times New Roman"/>
-                <w:sz w:val="24"/>
-                <w:szCs w:val="24"/>
-              </w:rPr>
-              <w:t xml:space="preserve"> Durga Prasad Vinukonda</w:t>
+              <w:t>SaiManikanta Durga Prasad Vinukonda</w:t>
             </w:r>
           </w:p>
           <w:p>
@@ -8856,25 +8596,7 @@
                 <w:sz w:val="24"/>
                 <w:szCs w:val="24"/>
               </w:rPr>
-              <w:t xml:space="preserve">Akash </w:t>
-            </w:r>
-            <w:proofErr w:type="spellStart"/>
-            <w:r>
-              <w:rPr>
-                <w:rFonts w:ascii="Times New Roman" w:hAnsi="Times New Roman" w:cs="Times New Roman"/>
-                <w:sz w:val="24"/>
-                <w:szCs w:val="24"/>
-              </w:rPr>
-              <w:t>Valluru</w:t>
-            </w:r>
-            <w:proofErr w:type="spellEnd"/>
-            <w:r>
-              <w:rPr>
-                <w:rFonts w:ascii="Times New Roman" w:hAnsi="Times New Roman" w:cs="Times New Roman"/>
-                <w:sz w:val="24"/>
-                <w:szCs w:val="24"/>
-              </w:rPr>
-              <w:t xml:space="preserve"> </w:t>
+              <w:t xml:space="preserve">Akash Valluru </w:t>
             </w:r>
           </w:p>
         </w:tc>
@@ -9398,27 +9120,7 @@
           <w:sz w:val="24"/>
           <w:szCs w:val="24"/>
         </w:rPr>
-        <w:t xml:space="preserve"> to be delivered which is </w:t>
-      </w:r>
-      <w:proofErr w:type="spellStart"/>
-      <w:proofErr w:type="gramStart"/>
-      <w:r>
-        <w:rPr>
-          <w:rFonts w:ascii="Times New Roman" w:hAnsi="Times New Roman" w:cs="Times New Roman"/>
-          <w:sz w:val="24"/>
-          <w:szCs w:val="24"/>
-        </w:rPr>
-        <w:t>a</w:t>
-      </w:r>
-      <w:proofErr w:type="spellEnd"/>
-      <w:proofErr w:type="gramEnd"/>
-      <w:r>
-        <w:rPr>
-          <w:rFonts w:ascii="Times New Roman" w:hAnsi="Times New Roman" w:cs="Times New Roman"/>
-          <w:sz w:val="24"/>
-          <w:szCs w:val="24"/>
-        </w:rPr>
-        <w:t xml:space="preserve"> </w:t>
+        <w:t xml:space="preserve"> to be delivered which is a </w:t>
       </w:r>
       <w:r>
         <w:rPr>
@@ -10036,23 +9738,13 @@
         </w:rPr>
         <w:t>students (</w:t>
       </w:r>
-      <w:proofErr w:type="gramStart"/>
-      <w:r>
-        <w:rPr>
-          <w:rFonts w:ascii="Times New Roman" w:hAnsi="Times New Roman" w:cs="Times New Roman"/>
-          <w:sz w:val="24"/>
-          <w:szCs w:val="24"/>
-        </w:rPr>
-        <w:t>i,e</w:t>
-      </w:r>
-      <w:proofErr w:type="gramEnd"/>
-      <w:r>
-        <w:rPr>
-          <w:rFonts w:ascii="Times New Roman" w:hAnsi="Times New Roman" w:cs="Times New Roman"/>
-          <w:sz w:val="24"/>
-          <w:szCs w:val="24"/>
-        </w:rPr>
-        <w:t xml:space="preserve"> end </w:t>
+      <w:r>
+        <w:rPr>
+          <w:rFonts w:ascii="Times New Roman" w:hAnsi="Times New Roman" w:cs="Times New Roman"/>
+          <w:sz w:val="24"/>
+          <w:szCs w:val="24"/>
+        </w:rPr>
+        <w:t xml:space="preserve">i,e end </w:t>
       </w:r>
       <w:r>
         <w:rPr>
@@ -11007,8 +10699,41 @@
           <w:sz w:val="24"/>
           <w:szCs w:val="24"/>
         </w:rPr>
+        <w:t xml:space="preserve">A quick Knowledge Transfers to be done to gain a knowledge about the </w:t>
+      </w:r>
+      <w:r>
+        <w:rPr>
+          <w:rFonts w:ascii="Times New Roman" w:hAnsi="Times New Roman" w:cs="Times New Roman"/>
+          <w:sz w:val="24"/>
+          <w:szCs w:val="24"/>
+        </w:rPr>
+        <w:t>project.</w:t>
+      </w:r>
+    </w:p>
+    <w:p>
+      <w:pPr>
+        <w:pStyle w:val="ListParagraph"/>
+        <w:numPr>
+          <w:ilvl w:val="0"/>
+          <w:numId w:val="26"/>
+        </w:numPr>
+        <w:jc w:val="both"/>
+        <w:rPr>
+          <w:rFonts w:ascii="Times New Roman" w:hAnsi="Times New Roman" w:cs="Times New Roman"/>
+          <w:sz w:val="24"/>
+          <w:szCs w:val="24"/>
+        </w:rPr>
+      </w:pPr>
+      <w:r>
+        <w:rPr>
+          <w:rFonts w:ascii="Times New Roman" w:hAnsi="Times New Roman" w:cs="Times New Roman"/>
+          <w:sz w:val="24"/>
+          <w:szCs w:val="24"/>
+        </w:rPr>
         <w:t>All software required for the project should be installed.</w:t>
       </w:r>
+      <w:bookmarkStart w:id="0" w:name="_GoBack"/>
+      <w:bookmarkEnd w:id="0"/>
     </w:p>
     <w:p>
       <w:pPr>
@@ -11947,6 +11672,7 @@
                 <w:sz w:val="24"/>
                 <w:szCs w:val="24"/>
               </w:rPr>
+              <w:lastRenderedPageBreak/>
               <w:t>7.</w:t>
             </w:r>
           </w:p>
@@ -12044,7 +11770,6 @@
                 <w:sz w:val="24"/>
                 <w:szCs w:val="24"/>
               </w:rPr>
-              <w:lastRenderedPageBreak/>
               <w:t>8.</w:t>
             </w:r>
           </w:p>
@@ -12646,25 +12371,7 @@
           <w:sz w:val="24"/>
           <w:szCs w:val="24"/>
         </w:rPr>
-        <w:t xml:space="preserve">Now, the work needs to be divided into sub tasks where </w:t>
-      </w:r>
-      <w:proofErr w:type="gramStart"/>
-      <w:r>
-        <w:rPr>
-          <w:rFonts w:ascii="Times New Roman" w:hAnsi="Times New Roman" w:cs="Times New Roman"/>
-          <w:sz w:val="24"/>
-          <w:szCs w:val="24"/>
-        </w:rPr>
-        <w:t>each individual</w:t>
-      </w:r>
-      <w:proofErr w:type="gramEnd"/>
-      <w:r>
-        <w:rPr>
-          <w:rFonts w:ascii="Times New Roman" w:hAnsi="Times New Roman" w:cs="Times New Roman"/>
-          <w:sz w:val="24"/>
-          <w:szCs w:val="24"/>
-        </w:rPr>
-        <w:t xml:space="preserve"> would work not more than 40 hours per week.</w:t>
+        <w:t>Now, the work needs to be divided into sub tasks where each individual would work not more than 40 hours per week.</w:t>
       </w:r>
     </w:p>
     <w:p>
@@ -12723,7 +12430,23 @@
           <w:sz w:val="24"/>
           <w:szCs w:val="24"/>
         </w:rPr>
-        <w:t>Maintenance and approval of WBS will be done by project manager based on deadline and scope of project.</w:t>
+        <w:t>Project Manager will done Maintenance and approval of WBS based o</w:t>
+      </w:r>
+      <w:r>
+        <w:rPr>
+          <w:rFonts w:ascii="Times New Roman" w:hAnsi="Times New Roman" w:cs="Times New Roman"/>
+          <w:sz w:val="24"/>
+          <w:szCs w:val="24"/>
+        </w:rPr>
+        <w:t>n scope and deadline of project</w:t>
+      </w:r>
+      <w:r>
+        <w:rPr>
+          <w:rFonts w:ascii="Times New Roman" w:hAnsi="Times New Roman" w:cs="Times New Roman"/>
+          <w:sz w:val="24"/>
+          <w:szCs w:val="24"/>
+        </w:rPr>
+        <w:t>.</w:t>
       </w:r>
     </w:p>
     <w:p>
@@ -12741,24 +12464,27 @@
           <w:szCs w:val="24"/>
         </w:rPr>
       </w:pPr>
-      <w:proofErr w:type="gramStart"/>
-      <w:r>
-        <w:rPr>
-          <w:rFonts w:ascii="Times New Roman" w:hAnsi="Times New Roman" w:cs="Times New Roman"/>
-          <w:sz w:val="24"/>
-          <w:szCs w:val="24"/>
-        </w:rPr>
-        <w:t>And also</w:t>
-      </w:r>
-      <w:proofErr w:type="gramEnd"/>
-      <w:r>
-        <w:rPr>
-          <w:rFonts w:ascii="Times New Roman" w:hAnsi="Times New Roman" w:cs="Times New Roman"/>
-          <w:sz w:val="24"/>
-          <w:szCs w:val="24"/>
-        </w:rPr>
-        <w:t>, if there are any change proposed to the WBS, manager will recheck whether the new system packages are within the scope or not and accordingly approve it.</w:t>
-      </w:r>
+      <w:r>
+        <w:rPr>
+          <w:rFonts w:ascii="Times New Roman" w:hAnsi="Times New Roman" w:cs="Times New Roman"/>
+          <w:sz w:val="24"/>
+          <w:szCs w:val="24"/>
+        </w:rPr>
+        <w:t xml:space="preserve">If any changes are proposed to the WBS manager is the person responsible for that requests .And he check the new system package are within the scope and then approves accordingly </w:t>
+      </w:r>
+    </w:p>
+    <w:p>
+      <w:pPr>
+        <w:pStyle w:val="ListParagraph"/>
+        <w:spacing w:line="256" w:lineRule="auto"/>
+        <w:ind w:left="1080"/>
+        <w:jc w:val="both"/>
+        <w:rPr>
+          <w:rFonts w:ascii="Times New Roman" w:hAnsi="Times New Roman" w:cs="Times New Roman"/>
+          <w:sz w:val="24"/>
+          <w:szCs w:val="24"/>
+        </w:rPr>
+      </w:pPr>
     </w:p>
     <w:p>
       <w:pPr>
@@ -12841,6 +12567,7 @@
           <w:sz w:val="24"/>
           <w:szCs w:val="24"/>
         </w:rPr>
+        <w:lastRenderedPageBreak/>
         <w:t>Then it is forwarded to the project manager who will recheck the deliverables by taking the consideration of acceptance criteria defined in the requirements document and project scope statement.</w:t>
       </w:r>
     </w:p>
@@ -12926,7 +12653,6 @@
           <w:sz w:val="24"/>
           <w:szCs w:val="24"/>
         </w:rPr>
-        <w:lastRenderedPageBreak/>
         <w:t>Any project team member or sponsor can request change in project scope. Change requests are submitted to project director by project request document.</w:t>
       </w:r>
     </w:p>
@@ -13574,43 +13300,23 @@
                 <w:sz w:val="24"/>
                 <w:szCs w:val="24"/>
               </w:rPr>
-              <w:t xml:space="preserve"> for </w:t>
-            </w:r>
-            <w:proofErr w:type="spellStart"/>
+              <w:t xml:space="preserve"> for any immediate</w:t>
+            </w:r>
             <w:r>
               <w:rPr>
                 <w:rFonts w:ascii="Times New Roman" w:hAnsi="Times New Roman"/>
                 <w:sz w:val="24"/>
                 <w:szCs w:val="24"/>
               </w:rPr>
-              <w:t>a</w:t>
-            </w:r>
-            <w:proofErr w:type="spellEnd"/>
+              <w:t xml:space="preserve"> approach i</w:t>
+            </w:r>
             <w:r>
               <w:rPr>
                 <w:rFonts w:ascii="Times New Roman" w:hAnsi="Times New Roman"/>
                 <w:sz w:val="24"/>
                 <w:szCs w:val="24"/>
               </w:rPr>
-              <w:t xml:space="preserve"> immediate approach if any issue happens in the </w:t>
-            </w:r>
-            <w:proofErr w:type="gramStart"/>
-            <w:r>
-              <w:rPr>
-                <w:rFonts w:ascii="Times New Roman" w:hAnsi="Times New Roman"/>
-                <w:sz w:val="24"/>
-                <w:szCs w:val="24"/>
-              </w:rPr>
-              <w:t>site .</w:t>
-            </w:r>
-            <w:proofErr w:type="gramEnd"/>
-            <w:r>
-              <w:rPr>
-                <w:rFonts w:ascii="Times New Roman" w:hAnsi="Times New Roman"/>
-                <w:sz w:val="24"/>
-                <w:szCs w:val="24"/>
-              </w:rPr>
-              <w:t xml:space="preserve"> </w:t>
+              <w:t xml:space="preserve">f any issue happens in the website, team must be there to solve the issues. </w:t>
             </w:r>
           </w:p>
         </w:tc>
@@ -13727,6 +13433,7 @@
                 <w:sz w:val="24"/>
                 <w:szCs w:val="24"/>
               </w:rPr>
+              <w:lastRenderedPageBreak/>
               <w:t xml:space="preserve"> </w:t>
             </w:r>
           </w:p>
@@ -13773,7 +13480,6 @@
               <w:t xml:space="preserve"> and it works and basic functionality.</w:t>
             </w:r>
           </w:p>
-          <w:p/>
           <w:p>
             <w:pPr>
               <w:pStyle w:val="SHTB"/>
@@ -13814,28 +13520,9 @@
                 <w:sz w:val="24"/>
                 <w:szCs w:val="24"/>
               </w:rPr>
-              <w:t xml:space="preserve"> for </w:t>
-            </w:r>
-            <w:proofErr w:type="gramStart"/>
-            <w:r>
-              <w:rPr>
-                <w:rFonts w:ascii="Times New Roman" w:hAnsi="Times New Roman"/>
-                <w:sz w:val="24"/>
-                <w:szCs w:val="24"/>
-              </w:rPr>
-              <w:t>the some</w:t>
-            </w:r>
-            <w:proofErr w:type="gramEnd"/>
-            <w:r>
-              <w:rPr>
-                <w:rFonts w:ascii="Times New Roman" w:hAnsi="Times New Roman"/>
-                <w:sz w:val="24"/>
-                <w:szCs w:val="24"/>
-              </w:rPr>
-              <w:t xml:space="preserve"> tabs.</w:t>
-            </w:r>
-          </w:p>
-          <w:p/>
+              <w:t xml:space="preserve"> for the some tabs.</w:t>
+            </w:r>
+          </w:p>
           <w:p>
             <w:pPr>
               <w:pStyle w:val="SHTB"/>
@@ -13907,7 +13594,6 @@
               <w:t>total website with some functionalities with user acceptance be shown.</w:t>
             </w:r>
           </w:p>
-          <w:p/>
           <w:p>
             <w:pPr>
               <w:pStyle w:val="SHTB"/>
@@ -13938,22 +13624,6 @@
           <w:p>
             <w:pPr>
               <w:pStyle w:val="SHTB"/>
-              <w:pBdr>
-                <w:bottom w:val="none" w:sz="0" w:space="0" w:color="auto"/>
-              </w:pBdr>
-              <w:spacing w:before="0" w:line="240" w:lineRule="auto"/>
-              <w:ind w:left="720"/>
-              <w:jc w:val="both"/>
-              <w:rPr>
-                <w:rFonts w:ascii="Times New Roman" w:hAnsi="Times New Roman"/>
-                <w:sz w:val="24"/>
-                <w:szCs w:val="24"/>
-              </w:rPr>
-            </w:pPr>
-          </w:p>
-          <w:p>
-            <w:pPr>
-              <w:pStyle w:val="SHTB"/>
               <w:numPr>
                 <w:ilvl w:val="0"/>
                 <w:numId w:val="11"/>
@@ -13975,25 +13645,7 @@
                 <w:sz w:val="24"/>
                 <w:szCs w:val="24"/>
               </w:rPr>
-              <w:t xml:space="preserve">After </w:t>
-            </w:r>
-            <w:proofErr w:type="gramStart"/>
-            <w:r>
-              <w:rPr>
-                <w:rFonts w:ascii="Times New Roman" w:hAnsi="Times New Roman"/>
-                <w:sz w:val="24"/>
-                <w:szCs w:val="24"/>
-              </w:rPr>
-              <w:t>all</w:t>
-            </w:r>
-            <w:proofErr w:type="gramEnd"/>
-            <w:r>
-              <w:rPr>
-                <w:rFonts w:ascii="Times New Roman" w:hAnsi="Times New Roman"/>
-                <w:sz w:val="24"/>
-                <w:szCs w:val="24"/>
-              </w:rPr>
-              <w:t xml:space="preserve"> required testing the website is delivered to clients that satisfy the client requirements and delivered.</w:t>
+              <w:t>After all required testing the website is delivered to clients that satisfy the client requirements and delivered.</w:t>
             </w:r>
           </w:p>
           <w:p/>
@@ -14130,25 +13782,7 @@
                 <w:sz w:val="24"/>
                 <w:szCs w:val="24"/>
               </w:rPr>
-              <w:t xml:space="preserve">ivery of deliverables to client in </w:t>
-            </w:r>
-            <w:proofErr w:type="gramStart"/>
-            <w:r>
-              <w:rPr>
-                <w:rFonts w:ascii="Times New Roman" w:hAnsi="Times New Roman"/>
-                <w:sz w:val="24"/>
-                <w:szCs w:val="24"/>
-              </w:rPr>
-              <w:t>the every</w:t>
-            </w:r>
-            <w:proofErr w:type="gramEnd"/>
-            <w:r>
-              <w:rPr>
-                <w:rFonts w:ascii="Times New Roman" w:hAnsi="Times New Roman"/>
-                <w:sz w:val="24"/>
-                <w:szCs w:val="24"/>
-              </w:rPr>
-              <w:t xml:space="preserve"> phase.</w:t>
+              <w:t>ivery of deliverables to client in the every phase.</w:t>
             </w:r>
           </w:p>
           <w:p>
@@ -14790,6 +14424,7 @@
           <w:sz w:val="24"/>
           <w:szCs w:val="24"/>
         </w:rPr>
+        <w:lastRenderedPageBreak/>
         <w:t>Develop the project plan</w:t>
       </w:r>
     </w:p>
@@ -14838,7 +14473,6 @@
           <w:sz w:val="24"/>
           <w:szCs w:val="24"/>
         </w:rPr>
-        <w:lastRenderedPageBreak/>
         <w:t>Develop cost management plan</w:t>
       </w:r>
     </w:p>
@@ -15564,7 +15198,6 @@
           <w:sz w:val="28"/>
           <w:szCs w:val="28"/>
         </w:rPr>
-        <w:lastRenderedPageBreak/>
         <w:t>Project Time Management</w:t>
       </w:r>
     </w:p>
@@ -15896,7 +15529,6 @@
           <w:sz w:val="28"/>
           <w:szCs w:val="28"/>
         </w:rPr>
-        <w:lastRenderedPageBreak/>
         <w:t>Project Quality Management</w:t>
       </w:r>
     </w:p>
@@ -16217,25 +15849,7 @@
                 <w:sz w:val="24"/>
                 <w:szCs w:val="24"/>
               </w:rPr>
-              <w:t xml:space="preserve">Project estimation should be proficient more suitably and </w:t>
-            </w:r>
-            <w:proofErr w:type="gramStart"/>
-            <w:r>
-              <w:rPr>
-                <w:rFonts w:ascii="Times New Roman" w:eastAsia="Calibri" w:hAnsi="Times New Roman" w:cs="Times New Roman"/>
-                <w:sz w:val="24"/>
-                <w:szCs w:val="24"/>
-              </w:rPr>
-              <w:t>sufficient</w:t>
-            </w:r>
-            <w:proofErr w:type="gramEnd"/>
-            <w:r>
-              <w:rPr>
-                <w:rFonts w:ascii="Times New Roman" w:eastAsia="Calibri" w:hAnsi="Times New Roman" w:cs="Times New Roman"/>
-                <w:sz w:val="24"/>
-                <w:szCs w:val="24"/>
-              </w:rPr>
-              <w:t xml:space="preserve"> time should be given to evaluate the project. </w:t>
+              <w:t xml:space="preserve">Project estimation should be proficient more suitably and sufficient time should be given to evaluate the project. </w:t>
             </w:r>
           </w:p>
           <w:p>
@@ -16564,7 +16178,7 @@
 </file>
 
 <file path=word/endnotes.xml><?xml version="1.0" encoding="utf-8"?>
-<w:endnotes xmlns:wpc="http://schemas.microsoft.com/office/word/2010/wordprocessingCanvas" xmlns:cx="http://schemas.microsoft.com/office/drawing/2014/chartex" xmlns:cx1="http://schemas.microsoft.com/office/drawing/2015/9/8/chartex" xmlns:cx2="http://schemas.microsoft.com/office/drawing/2015/10/21/chartex" xmlns:cx3="http://schemas.microsoft.com/office/drawing/2016/5/9/chartex" xmlns:cx4="http://schemas.microsoft.com/office/drawing/2016/5/10/chartex" xmlns:cx5="http://schemas.microsoft.com/office/drawing/2016/5/11/chartex" xmlns:cx6="http://schemas.microsoft.com/office/drawing/2016/5/12/chartex" xmlns:cx7="http://schemas.microsoft.com/office/drawing/2016/5/13/chartex" xmlns:cx8="http://schemas.microsoft.com/office/drawing/2016/5/14/chartex" xmlns:mc="http://schemas.openxmlformats.org/markup-compatibility/2006" xmlns:aink="http://schemas.microsoft.com/office/drawing/2016/ink" xmlns:am3d="http://schemas.microsoft.com/office/drawing/2017/model3d" xmlns:o="urn:schemas-microsoft-com:office:office" xmlns:r="http://schemas.openxmlformats.org/officeDocument/2006/relationships" xmlns:m="http://schemas.openxmlformats.org/officeDocument/2006/math" xmlns:v="urn:schemas-microsoft-com:vml" xmlns:wp14="http://schemas.microsoft.com/office/word/2010/wordprocessingDrawing" xmlns:wp="http://schemas.openxmlformats.org/drawingml/2006/wordprocessingDrawing" xmlns:w10="urn:schemas-microsoft-com:office:word" xmlns:w="http://schemas.openxmlformats.org/wordprocessingml/2006/main" xmlns:w14="http://schemas.microsoft.com/office/word/2010/wordml" xmlns:w15="http://schemas.microsoft.com/office/word/2012/wordml" xmlns:w16cid="http://schemas.microsoft.com/office/word/2016/wordml/cid" xmlns:w16se="http://schemas.microsoft.com/office/word/2015/wordml/symex" xmlns:wpg="http://schemas.microsoft.com/office/word/2010/wordprocessingGroup" xmlns:wpi="http://schemas.microsoft.com/office/word/2010/wordprocessingInk" xmlns:wne="http://schemas.microsoft.com/office/word/2006/wordml" xmlns:wps="http://schemas.microsoft.com/office/word/2010/wordprocessingShape" mc:Ignorable="w14 w15 w16se w16cid wp14">
+<w:endnotes xmlns:wpc="http://schemas.microsoft.com/office/word/2010/wordprocessingCanvas" xmlns:cx="http://schemas.microsoft.com/office/drawing/2014/chartex" xmlns:cx1="http://schemas.microsoft.com/office/drawing/2015/9/8/chartex" xmlns:mc="http://schemas.openxmlformats.org/markup-compatibility/2006" xmlns:o="urn:schemas-microsoft-com:office:office" xmlns:r="http://schemas.openxmlformats.org/officeDocument/2006/relationships" xmlns:m="http://schemas.openxmlformats.org/officeDocument/2006/math" xmlns:v="urn:schemas-microsoft-com:vml" xmlns:wp14="http://schemas.microsoft.com/office/word/2010/wordprocessingDrawing" xmlns:wp="http://schemas.openxmlformats.org/drawingml/2006/wordprocessingDrawing" xmlns:w10="urn:schemas-microsoft-com:office:word" xmlns:w="http://schemas.openxmlformats.org/wordprocessingml/2006/main" xmlns:w14="http://schemas.microsoft.com/office/word/2010/wordml" xmlns:w15="http://schemas.microsoft.com/office/word/2012/wordml" xmlns:w16se="http://schemas.microsoft.com/office/word/2015/wordml/symex" xmlns:wpg="http://schemas.microsoft.com/office/word/2010/wordprocessingGroup" xmlns:wpi="http://schemas.microsoft.com/office/word/2010/wordprocessingInk" xmlns:wne="http://schemas.microsoft.com/office/word/2006/wordml" xmlns:wps="http://schemas.microsoft.com/office/word/2010/wordprocessingShape" mc:Ignorable="w14 w15 w16se wp14">
   <w:endnote w:type="separator" w:id="-1">
     <w:p>
       <w:pPr>
@@ -16589,7 +16203,7 @@
 </file>
 
 <file path=word/footnotes.xml><?xml version="1.0" encoding="utf-8"?>
-<w:footnotes xmlns:wpc="http://schemas.microsoft.com/office/word/2010/wordprocessingCanvas" xmlns:cx="http://schemas.microsoft.com/office/drawing/2014/chartex" xmlns:cx1="http://schemas.microsoft.com/office/drawing/2015/9/8/chartex" xmlns:cx2="http://schemas.microsoft.com/office/drawing/2015/10/21/chartex" xmlns:cx3="http://schemas.microsoft.com/office/drawing/2016/5/9/chartex" xmlns:cx4="http://schemas.microsoft.com/office/drawing/2016/5/10/chartex" xmlns:cx5="http://schemas.microsoft.com/office/drawing/2016/5/11/chartex" xmlns:cx6="http://schemas.microsoft.com/office/drawing/2016/5/12/chartex" xmlns:cx7="http://schemas.microsoft.com/office/drawing/2016/5/13/chartex" xmlns:cx8="http://schemas.microsoft.com/office/drawing/2016/5/14/chartex" xmlns:mc="http://schemas.openxmlformats.org/markup-compatibility/2006" xmlns:aink="http://schemas.microsoft.com/office/drawing/2016/ink" xmlns:am3d="http://schemas.microsoft.com/office/drawing/2017/model3d" xmlns:o="urn:schemas-microsoft-com:office:office" xmlns:r="http://schemas.openxmlformats.org/officeDocument/2006/relationships" xmlns:m="http://schemas.openxmlformats.org/officeDocument/2006/math" xmlns:v="urn:schemas-microsoft-com:vml" xmlns:wp14="http://schemas.microsoft.com/office/word/2010/wordprocessingDrawing" xmlns:wp="http://schemas.openxmlformats.org/drawingml/2006/wordprocessingDrawing" xmlns:w10="urn:schemas-microsoft-com:office:word" xmlns:w="http://schemas.openxmlformats.org/wordprocessingml/2006/main" xmlns:w14="http://schemas.microsoft.com/office/word/2010/wordml" xmlns:w15="http://schemas.microsoft.com/office/word/2012/wordml" xmlns:w16cid="http://schemas.microsoft.com/office/word/2016/wordml/cid" xmlns:w16se="http://schemas.microsoft.com/office/word/2015/wordml/symex" xmlns:wpg="http://schemas.microsoft.com/office/word/2010/wordprocessingGroup" xmlns:wpi="http://schemas.microsoft.com/office/word/2010/wordprocessingInk" xmlns:wne="http://schemas.microsoft.com/office/word/2006/wordml" xmlns:wps="http://schemas.microsoft.com/office/word/2010/wordprocessingShape" mc:Ignorable="w14 w15 w16se w16cid wp14">
+<w:footnotes xmlns:wpc="http://schemas.microsoft.com/office/word/2010/wordprocessingCanvas" xmlns:cx="http://schemas.microsoft.com/office/drawing/2014/chartex" xmlns:cx1="http://schemas.microsoft.com/office/drawing/2015/9/8/chartex" xmlns:mc="http://schemas.openxmlformats.org/markup-compatibility/2006" xmlns:o="urn:schemas-microsoft-com:office:office" xmlns:r="http://schemas.openxmlformats.org/officeDocument/2006/relationships" xmlns:m="http://schemas.openxmlformats.org/officeDocument/2006/math" xmlns:v="urn:schemas-microsoft-com:vml" xmlns:wp14="http://schemas.microsoft.com/office/word/2010/wordprocessingDrawing" xmlns:wp="http://schemas.openxmlformats.org/drawingml/2006/wordprocessingDrawing" xmlns:w10="urn:schemas-microsoft-com:office:word" xmlns:w="http://schemas.openxmlformats.org/wordprocessingml/2006/main" xmlns:w14="http://schemas.microsoft.com/office/word/2010/wordml" xmlns:w15="http://schemas.microsoft.com/office/word/2012/wordml" xmlns:w16se="http://schemas.microsoft.com/office/word/2015/wordml/symex" xmlns:wpg="http://schemas.microsoft.com/office/word/2010/wordprocessingGroup" xmlns:wpi="http://schemas.microsoft.com/office/word/2010/wordprocessingInk" xmlns:wne="http://schemas.microsoft.com/office/word/2006/wordml" xmlns:wps="http://schemas.microsoft.com/office/word/2010/wordprocessingShape" mc:Ignorable="w14 w15 w16se wp14">
   <w:footnote w:type="separator" w:id="-1">
     <w:p>
       <w:pPr>
@@ -16614,7 +16228,7 @@
 </file>
 
 <file path=word/numbering.xml><?xml version="1.0" encoding="utf-8"?>
-<w:numbering xmlns:wpc="http://schemas.microsoft.com/office/word/2010/wordprocessingCanvas" xmlns:cx="http://schemas.microsoft.com/office/drawing/2014/chartex" xmlns:cx1="http://schemas.microsoft.com/office/drawing/2015/9/8/chartex" xmlns:cx2="http://schemas.microsoft.com/office/drawing/2015/10/21/chartex" xmlns:cx3="http://schemas.microsoft.com/office/drawing/2016/5/9/chartex" xmlns:cx4="http://schemas.microsoft.com/office/drawing/2016/5/10/chartex" xmlns:cx5="http://schemas.microsoft.com/office/drawing/2016/5/11/chartex" xmlns:cx6="http://schemas.microsoft.com/office/drawing/2016/5/12/chartex" xmlns:cx7="http://schemas.microsoft.com/office/drawing/2016/5/13/chartex" xmlns:cx8="http://schemas.microsoft.com/office/drawing/2016/5/14/chartex" xmlns:mc="http://schemas.openxmlformats.org/markup-compatibility/2006" xmlns:aink="http://schemas.microsoft.com/office/drawing/2016/ink" xmlns:am3d="http://schemas.microsoft.com/office/drawing/2017/model3d" xmlns:o="urn:schemas-microsoft-com:office:office" xmlns:r="http://schemas.openxmlformats.org/officeDocument/2006/relationships" xmlns:m="http://schemas.openxmlformats.org/officeDocument/2006/math" xmlns:v="urn:schemas-microsoft-com:vml" xmlns:wp14="http://schemas.microsoft.com/office/word/2010/wordprocessingDrawing" xmlns:wp="http://schemas.openxmlformats.org/drawingml/2006/wordprocessingDrawing" xmlns:w10="urn:schemas-microsoft-com:office:word" xmlns:w="http://schemas.openxmlformats.org/wordprocessingml/2006/main" xmlns:w14="http://schemas.microsoft.com/office/word/2010/wordml" xmlns:w15="http://schemas.microsoft.com/office/word/2012/wordml" xmlns:w16cid="http://schemas.microsoft.com/office/word/2016/wordml/cid" xmlns:w16se="http://schemas.microsoft.com/office/word/2015/wordml/symex" xmlns:wpg="http://schemas.microsoft.com/office/word/2010/wordprocessingGroup" xmlns:wpi="http://schemas.microsoft.com/office/word/2010/wordprocessingInk" xmlns:wne="http://schemas.microsoft.com/office/word/2006/wordml" xmlns:wps="http://schemas.microsoft.com/office/word/2010/wordprocessingShape" mc:Ignorable="w14 w15 w16se w16cid wp14">
+<w:numbering xmlns:wpc="http://schemas.microsoft.com/office/word/2010/wordprocessingCanvas" xmlns:cx="http://schemas.microsoft.com/office/drawing/2014/chartex" xmlns:cx1="http://schemas.microsoft.com/office/drawing/2015/9/8/chartex" xmlns:mc="http://schemas.openxmlformats.org/markup-compatibility/2006" xmlns:o="urn:schemas-microsoft-com:office:office" xmlns:r="http://schemas.openxmlformats.org/officeDocument/2006/relationships" xmlns:m="http://schemas.openxmlformats.org/officeDocument/2006/math" xmlns:v="urn:schemas-microsoft-com:vml" xmlns:wp14="http://schemas.microsoft.com/office/word/2010/wordprocessingDrawing" xmlns:wp="http://schemas.openxmlformats.org/drawingml/2006/wordprocessingDrawing" xmlns:w10="urn:schemas-microsoft-com:office:word" xmlns:w="http://schemas.openxmlformats.org/wordprocessingml/2006/main" xmlns:w14="http://schemas.microsoft.com/office/word/2010/wordml" xmlns:w15="http://schemas.microsoft.com/office/word/2012/wordml" xmlns:w16se="http://schemas.microsoft.com/office/word/2015/wordml/symex" xmlns:wpg="http://schemas.microsoft.com/office/word/2010/wordprocessingGroup" xmlns:wpi="http://schemas.microsoft.com/office/word/2010/wordprocessingInk" xmlns:wne="http://schemas.microsoft.com/office/word/2006/wordml" xmlns:wps="http://schemas.microsoft.com/office/word/2010/wordprocessingShape" mc:Ignorable="w14 w15 w16se wp14">
   <w:abstractNum w:abstractNumId="0" w15:restartNumberingAfterBreak="0">
     <w:nsid w:val="015D73BB"/>
     <w:multiLevelType w:val="hybridMultilevel"/>
@@ -19426,7 +19040,7 @@
 </file>
 
 <file path=word/styles.xml><?xml version="1.0" encoding="utf-8"?>
-<w:styles xmlns:mc="http://schemas.openxmlformats.org/markup-compatibility/2006" xmlns:r="http://schemas.openxmlformats.org/officeDocument/2006/relationships" xmlns:w="http://schemas.openxmlformats.org/wordprocessingml/2006/main" xmlns:w14="http://schemas.microsoft.com/office/word/2010/wordml" xmlns:w15="http://schemas.microsoft.com/office/word/2012/wordml" xmlns:w16cid="http://schemas.microsoft.com/office/word/2016/wordml/cid" xmlns:w16se="http://schemas.microsoft.com/office/word/2015/wordml/symex" mc:Ignorable="w14 w15 w16se w16cid">
+<w:styles xmlns:mc="http://schemas.openxmlformats.org/markup-compatibility/2006" xmlns:r="http://schemas.openxmlformats.org/officeDocument/2006/relationships" xmlns:w="http://schemas.openxmlformats.org/wordprocessingml/2006/main" xmlns:w14="http://schemas.microsoft.com/office/word/2010/wordml" xmlns:w15="http://schemas.microsoft.com/office/word/2012/wordml" xmlns:w16se="http://schemas.microsoft.com/office/word/2015/wordml/symex" mc:Ignorable="w14 w15 w16se">
   <w:docDefaults>
     <w:rPrDefault>
       <w:rPr>
@@ -19442,7 +19056,7 @@
       </w:pPr>
     </w:pPrDefault>
   </w:docDefaults>
-  <w:latentStyles w:defLockedState="0" w:defUIPriority="99" w:defSemiHidden="0" w:defUnhideWhenUsed="0" w:defQFormat="0" w:count="375">
+  <w:latentStyles w:defLockedState="0" w:defUIPriority="99" w:defSemiHidden="0" w:defUnhideWhenUsed="0" w:defQFormat="0" w:count="371">
     <w:lsdException w:name="Normal" w:uiPriority="0" w:qFormat="1"/>
     <w:lsdException w:name="heading 1" w:uiPriority="9" w:qFormat="1"/>
     <w:lsdException w:name="heading 2" w:semiHidden="1" w:uiPriority="9" w:unhideWhenUsed="1" w:qFormat="1"/>
@@ -19814,10 +19428,6 @@
     <w:lsdException w:name="List Table 5 Dark Accent 6" w:uiPriority="50"/>
     <w:lsdException w:name="List Table 6 Colorful Accent 6" w:uiPriority="51"/>
     <w:lsdException w:name="List Table 7 Colorful Accent 6" w:uiPriority="52"/>
-    <w:lsdException w:name="Mention" w:semiHidden="1" w:unhideWhenUsed="1"/>
-    <w:lsdException w:name="Smart Hyperlink" w:semiHidden="1" w:unhideWhenUsed="1"/>
-    <w:lsdException w:name="Hashtag" w:semiHidden="1" w:unhideWhenUsed="1"/>
-    <w:lsdException w:name="Unresolved Mention" w:semiHidden="1" w:unhideWhenUsed="1"/>
   </w:latentStyles>
   <w:style w:type="paragraph" w:default="1" w:styleId="Normal">
     <w:name w:val="Normal"/>
@@ -20160,7 +19770,7 @@
       <w:szCs w:val="24"/>
     </w:rPr>
   </w:style>
-  <w:style w:type="character" w:styleId="UnresolvedMention">
+  <w:style w:type="character" w:customStyle="1" w:styleId="UnresolvedMention">
     <w:name w:val="Unresolved Mention"/>
     <w:basedOn w:val="DefaultParagraphFont"/>
     <w:uiPriority w:val="99"/>

--- a/Docs/ProjectManagementMilestone2.docx
+++ b/Docs/ProjectManagementMilestone2.docx
@@ -5127,1323 +5127,35 @@
     </w:p>
     <w:p>
       <w:pPr>
-        <w:pStyle w:val="ListParagraph"/>
-        <w:ind w:left="360"/>
-        <w:jc w:val="center"/>
-        <w:rPr>
-          <w:rFonts w:ascii="Times New Roman" w:hAnsi="Times New Roman" w:cs="Times New Roman"/>
-          <w:b/>
-          <w:color w:val="000000"/>
-          <w:sz w:val="28"/>
-          <w:szCs w:val="24"/>
-        </w:rPr>
-      </w:pPr>
-    </w:p>
-    <w:p>
-      <w:pPr>
-        <w:pStyle w:val="ListParagraph"/>
-        <w:ind w:left="360"/>
-        <w:jc w:val="center"/>
-        <w:rPr>
-          <w:rFonts w:ascii="Times New Roman" w:hAnsi="Times New Roman" w:cs="Times New Roman"/>
-          <w:b/>
-          <w:color w:val="000000"/>
-          <w:sz w:val="28"/>
-          <w:szCs w:val="24"/>
-        </w:rPr>
-      </w:pPr>
-    </w:p>
-    <w:p>
-      <w:pPr>
-        <w:pStyle w:val="ListParagraph"/>
-        <w:tabs>
-          <w:tab w:val="left" w:pos="3720"/>
-          <w:tab w:val="center" w:pos="4860"/>
-        </w:tabs>
-        <w:ind w:left="360"/>
-        <w:rPr>
-          <w:rFonts w:ascii="Times New Roman" w:hAnsi="Times New Roman" w:cs="Times New Roman"/>
-          <w:b/>
-          <w:color w:val="000000"/>
-          <w:sz w:val="28"/>
-          <w:szCs w:val="24"/>
-        </w:rPr>
-      </w:pPr>
-      <w:r>
-        <w:rPr>
-          <w:rFonts w:ascii="Times New Roman" w:hAnsi="Times New Roman" w:cs="Times New Roman"/>
-          <w:b/>
-          <w:color w:val="000000"/>
-          <w:sz w:val="28"/>
-          <w:szCs w:val="24"/>
-        </w:rPr>
-        <w:tab/>
-      </w:r>
-    </w:p>
-    <w:p>
-      <w:pPr>
-        <w:pStyle w:val="ListParagraph"/>
-        <w:tabs>
-          <w:tab w:val="left" w:pos="3720"/>
-          <w:tab w:val="center" w:pos="4860"/>
-        </w:tabs>
-        <w:ind w:left="360"/>
-        <w:rPr>
-          <w:rFonts w:ascii="Times New Roman" w:hAnsi="Times New Roman" w:cs="Times New Roman"/>
-          <w:b/>
-          <w:color w:val="000000"/>
-          <w:sz w:val="28"/>
-          <w:szCs w:val="24"/>
-        </w:rPr>
-      </w:pPr>
-      <w:r>
-        <w:rPr>
-          <w:rFonts w:ascii="Times New Roman" w:hAnsi="Times New Roman" w:cs="Times New Roman"/>
-          <w:b/>
-          <w:color w:val="000000"/>
-          <w:sz w:val="28"/>
-          <w:szCs w:val="24"/>
-        </w:rPr>
-        <w:tab/>
-      </w:r>
-      <w:r>
-        <w:rPr>
-          <w:rFonts w:ascii="Times New Roman" w:hAnsi="Times New Roman" w:cs="Times New Roman"/>
-          <w:b/>
-          <w:color w:val="000000"/>
-          <w:sz w:val="28"/>
-          <w:szCs w:val="24"/>
-        </w:rPr>
-        <w:t>Table of contents</w:t>
-      </w:r>
-    </w:p>
-    <w:p>
-      <w:pPr>
-        <w:pStyle w:val="ListParagraph"/>
-        <w:ind w:left="360"/>
-        <w:jc w:val="center"/>
-        <w:rPr>
-          <w:rFonts w:ascii="Times New Roman" w:hAnsi="Times New Roman" w:cs="Times New Roman"/>
-          <w:b/>
-          <w:color w:val="000000"/>
-          <w:sz w:val="28"/>
-          <w:szCs w:val="24"/>
-        </w:rPr>
-      </w:pPr>
-    </w:p>
-    <w:p>
-      <w:pPr>
-        <w:pStyle w:val="ListParagraph"/>
-        <w:numPr>
-          <w:ilvl w:val="0"/>
-          <w:numId w:val="27"/>
-        </w:numPr>
-        <w:jc w:val="both"/>
-        <w:rPr>
-          <w:rFonts w:ascii="Times New Roman" w:hAnsi="Times New Roman" w:cs="Times New Roman"/>
-          <w:color w:val="000000"/>
-          <w:sz w:val="24"/>
-          <w:szCs w:val="24"/>
-        </w:rPr>
-      </w:pPr>
-      <w:r>
-        <w:rPr>
-          <w:rFonts w:ascii="Times New Roman" w:hAnsi="Times New Roman" w:cs="Times New Roman"/>
-          <w:color w:val="000000"/>
-          <w:sz w:val="24"/>
-          <w:szCs w:val="24"/>
-        </w:rPr>
-        <w:t>Project Integration Management</w:t>
-      </w:r>
-      <w:r>
-        <w:rPr>
-          <w:rFonts w:ascii="Times New Roman" w:hAnsi="Times New Roman" w:cs="Times New Roman"/>
-          <w:color w:val="000000"/>
-          <w:sz w:val="24"/>
-          <w:szCs w:val="24"/>
-        </w:rPr>
-        <w:tab/>
-      </w:r>
-      <w:r>
-        <w:rPr>
-          <w:rFonts w:ascii="Times New Roman" w:hAnsi="Times New Roman" w:cs="Times New Roman"/>
-          <w:color w:val="000000"/>
-          <w:sz w:val="24"/>
-          <w:szCs w:val="24"/>
-        </w:rPr>
-        <w:tab/>
-      </w:r>
-      <w:r>
-        <w:rPr>
-          <w:rFonts w:ascii="Times New Roman" w:hAnsi="Times New Roman" w:cs="Times New Roman"/>
-          <w:color w:val="000000"/>
-          <w:sz w:val="24"/>
-          <w:szCs w:val="24"/>
-        </w:rPr>
-        <w:tab/>
-      </w:r>
-      <w:r>
-        <w:rPr>
-          <w:rFonts w:ascii="Times New Roman" w:hAnsi="Times New Roman" w:cs="Times New Roman"/>
-          <w:color w:val="000000"/>
-          <w:sz w:val="24"/>
-          <w:szCs w:val="24"/>
-        </w:rPr>
-        <w:tab/>
-      </w:r>
-      <w:r>
-        <w:rPr>
-          <w:rFonts w:ascii="Times New Roman" w:hAnsi="Times New Roman" w:cs="Times New Roman"/>
-          <w:color w:val="000000"/>
-          <w:sz w:val="24"/>
-          <w:szCs w:val="24"/>
-        </w:rPr>
-        <w:tab/>
-      </w:r>
-      <w:r>
-        <w:rPr>
-          <w:rFonts w:ascii="Times New Roman" w:hAnsi="Times New Roman" w:cs="Times New Roman"/>
-          <w:color w:val="000000"/>
-          <w:sz w:val="24"/>
-          <w:szCs w:val="24"/>
-        </w:rPr>
-        <w:tab/>
-      </w:r>
-      <w:r>
-        <w:rPr>
-          <w:rFonts w:ascii="Times New Roman" w:hAnsi="Times New Roman" w:cs="Times New Roman"/>
-          <w:color w:val="000000"/>
-          <w:sz w:val="24"/>
-          <w:szCs w:val="24"/>
-        </w:rPr>
-        <w:tab/>
-      </w:r>
-      <w:r>
-        <w:rPr>
-          <w:rFonts w:ascii="Times New Roman" w:hAnsi="Times New Roman" w:cs="Times New Roman"/>
-          <w:color w:val="000000"/>
-          <w:sz w:val="24"/>
-          <w:szCs w:val="24"/>
-        </w:rPr>
-        <w:tab/>
-      </w:r>
-    </w:p>
-    <w:p>
-      <w:pPr>
-        <w:pStyle w:val="ListParagraph"/>
-        <w:numPr>
-          <w:ilvl w:val="1"/>
-          <w:numId w:val="27"/>
-        </w:numPr>
-        <w:spacing w:after="0" w:line="240" w:lineRule="auto"/>
-        <w:rPr>
-          <w:rFonts w:ascii="Times New Roman" w:hAnsi="Times New Roman" w:cs="Times New Roman"/>
-          <w:sz w:val="24"/>
-          <w:szCs w:val="24"/>
-        </w:rPr>
-      </w:pPr>
-      <w:r>
-        <w:rPr>
-          <w:rFonts w:ascii="Times New Roman" w:hAnsi="Times New Roman" w:cs="Times New Roman"/>
-          <w:sz w:val="24"/>
-          <w:szCs w:val="24"/>
-        </w:rPr>
-        <w:t>Project charter</w:t>
-      </w:r>
-      <w:r>
-        <w:rPr>
-          <w:rFonts w:ascii="Times New Roman" w:hAnsi="Times New Roman" w:cs="Times New Roman"/>
-          <w:sz w:val="24"/>
-          <w:szCs w:val="24"/>
-        </w:rPr>
-        <w:tab/>
-      </w:r>
-      <w:r>
-        <w:rPr>
-          <w:rFonts w:ascii="Times New Roman" w:hAnsi="Times New Roman" w:cs="Times New Roman"/>
-          <w:sz w:val="24"/>
-          <w:szCs w:val="24"/>
-        </w:rPr>
-        <w:tab/>
-      </w:r>
-      <w:r>
-        <w:rPr>
-          <w:rFonts w:ascii="Times New Roman" w:hAnsi="Times New Roman" w:cs="Times New Roman"/>
-          <w:sz w:val="24"/>
-          <w:szCs w:val="24"/>
-        </w:rPr>
-        <w:tab/>
-      </w:r>
-      <w:r>
-        <w:rPr>
-          <w:rFonts w:ascii="Times New Roman" w:hAnsi="Times New Roman" w:cs="Times New Roman"/>
-          <w:sz w:val="24"/>
-          <w:szCs w:val="24"/>
-        </w:rPr>
-        <w:tab/>
-      </w:r>
-      <w:r>
-        <w:rPr>
-          <w:rFonts w:ascii="Times New Roman" w:hAnsi="Times New Roman" w:cs="Times New Roman"/>
-          <w:sz w:val="24"/>
-          <w:szCs w:val="24"/>
-        </w:rPr>
-        <w:tab/>
-      </w:r>
-      <w:r>
-        <w:rPr>
-          <w:rFonts w:ascii="Times New Roman" w:hAnsi="Times New Roman" w:cs="Times New Roman"/>
-          <w:sz w:val="24"/>
-          <w:szCs w:val="24"/>
-        </w:rPr>
-        <w:tab/>
-      </w:r>
-      <w:r>
-        <w:rPr>
-          <w:rFonts w:ascii="Times New Roman" w:hAnsi="Times New Roman" w:cs="Times New Roman"/>
-          <w:sz w:val="24"/>
-          <w:szCs w:val="24"/>
-        </w:rPr>
-        <w:tab/>
-      </w:r>
-      <w:r>
-        <w:rPr>
-          <w:rFonts w:ascii="Times New Roman" w:hAnsi="Times New Roman" w:cs="Times New Roman"/>
-          <w:sz w:val="24"/>
-          <w:szCs w:val="24"/>
-        </w:rPr>
-        <w:tab/>
-        <w:t>5</w:t>
-      </w:r>
-    </w:p>
-    <w:p>
-      <w:pPr>
-        <w:pStyle w:val="ListParagraph"/>
-        <w:numPr>
-          <w:ilvl w:val="1"/>
-          <w:numId w:val="27"/>
-        </w:numPr>
-        <w:spacing w:after="0" w:line="240" w:lineRule="auto"/>
-        <w:rPr>
-          <w:rFonts w:ascii="Times New Roman" w:hAnsi="Times New Roman" w:cs="Times New Roman"/>
-          <w:sz w:val="24"/>
-          <w:szCs w:val="24"/>
-        </w:rPr>
-      </w:pPr>
-      <w:r>
-        <w:rPr>
-          <w:rFonts w:ascii="Times New Roman" w:hAnsi="Times New Roman" w:cs="Times New Roman"/>
-          <w:sz w:val="24"/>
-          <w:szCs w:val="24"/>
-        </w:rPr>
-        <w:t>Project management plan</w:t>
-      </w:r>
-      <w:r>
-        <w:rPr>
-          <w:rFonts w:ascii="Times New Roman" w:hAnsi="Times New Roman" w:cs="Times New Roman"/>
-          <w:sz w:val="24"/>
-          <w:szCs w:val="24"/>
-        </w:rPr>
-        <w:tab/>
-      </w:r>
-      <w:r>
-        <w:rPr>
-          <w:rFonts w:ascii="Times New Roman" w:hAnsi="Times New Roman" w:cs="Times New Roman"/>
-          <w:sz w:val="24"/>
-          <w:szCs w:val="24"/>
-        </w:rPr>
-        <w:tab/>
-      </w:r>
-      <w:r>
-        <w:rPr>
-          <w:rFonts w:ascii="Times New Roman" w:hAnsi="Times New Roman" w:cs="Times New Roman"/>
-          <w:sz w:val="24"/>
-          <w:szCs w:val="24"/>
-        </w:rPr>
-        <w:tab/>
-      </w:r>
-      <w:r>
-        <w:rPr>
-          <w:rFonts w:ascii="Times New Roman" w:hAnsi="Times New Roman" w:cs="Times New Roman"/>
-          <w:sz w:val="24"/>
-          <w:szCs w:val="24"/>
-        </w:rPr>
-        <w:tab/>
-      </w:r>
-      <w:r>
-        <w:rPr>
-          <w:rFonts w:ascii="Times New Roman" w:hAnsi="Times New Roman" w:cs="Times New Roman"/>
-          <w:sz w:val="24"/>
-          <w:szCs w:val="24"/>
-        </w:rPr>
-        <w:tab/>
-      </w:r>
-      <w:r>
-        <w:rPr>
-          <w:rFonts w:ascii="Times New Roman" w:hAnsi="Times New Roman" w:cs="Times New Roman"/>
-          <w:sz w:val="24"/>
-          <w:szCs w:val="24"/>
-        </w:rPr>
-        <w:tab/>
-      </w:r>
-      <w:r>
-        <w:rPr>
-          <w:rFonts w:ascii="Times New Roman" w:hAnsi="Times New Roman" w:cs="Times New Roman"/>
-          <w:sz w:val="24"/>
-          <w:szCs w:val="24"/>
-        </w:rPr>
-        <w:tab/>
-        <w:t>7</w:t>
-      </w:r>
-    </w:p>
-    <w:p>
-      <w:pPr>
-        <w:pStyle w:val="ListParagraph"/>
-        <w:spacing w:after="0" w:line="240" w:lineRule="auto"/>
-        <w:ind w:left="792"/>
-        <w:rPr>
-          <w:rFonts w:ascii="Times New Roman" w:hAnsi="Times New Roman" w:cs="Times New Roman"/>
-          <w:sz w:val="24"/>
-          <w:szCs w:val="24"/>
-        </w:rPr>
-      </w:pPr>
-    </w:p>
-    <w:p>
-      <w:pPr>
-        <w:pStyle w:val="ListParagraph"/>
-        <w:numPr>
-          <w:ilvl w:val="0"/>
-          <w:numId w:val="27"/>
-        </w:numPr>
-        <w:jc w:val="both"/>
-        <w:rPr>
-          <w:rFonts w:ascii="Times New Roman" w:hAnsi="Times New Roman" w:cs="Times New Roman"/>
-          <w:color w:val="000000"/>
-          <w:sz w:val="24"/>
-          <w:szCs w:val="24"/>
-        </w:rPr>
-      </w:pPr>
-      <w:r>
-        <w:rPr>
-          <w:rFonts w:ascii="Times New Roman" w:hAnsi="Times New Roman" w:cs="Times New Roman"/>
-          <w:color w:val="000000"/>
-          <w:sz w:val="24"/>
-          <w:szCs w:val="24"/>
-        </w:rPr>
-        <w:t>Project Scope Management</w:t>
-      </w:r>
-    </w:p>
-    <w:p>
-      <w:pPr>
-        <w:pStyle w:val="ListParagraph"/>
-        <w:numPr>
-          <w:ilvl w:val="1"/>
-          <w:numId w:val="27"/>
-        </w:numPr>
-        <w:spacing w:after="0" w:line="240" w:lineRule="auto"/>
-        <w:rPr>
-          <w:rFonts w:ascii="Times New Roman" w:hAnsi="Times New Roman" w:cs="Times New Roman"/>
-          <w:sz w:val="24"/>
-          <w:szCs w:val="24"/>
-        </w:rPr>
-      </w:pPr>
-      <w:r>
-        <w:rPr>
-          <w:rFonts w:ascii="Times New Roman" w:hAnsi="Times New Roman" w:cs="Times New Roman"/>
-          <w:sz w:val="24"/>
-          <w:szCs w:val="24"/>
-        </w:rPr>
-        <w:t>Requirements management plan</w:t>
-      </w:r>
-      <w:r>
-        <w:rPr>
-          <w:rFonts w:ascii="Times New Roman" w:hAnsi="Times New Roman" w:cs="Times New Roman"/>
-          <w:sz w:val="24"/>
-          <w:szCs w:val="24"/>
-        </w:rPr>
-        <w:tab/>
-      </w:r>
-      <w:r>
-        <w:rPr>
-          <w:rFonts w:ascii="Times New Roman" w:hAnsi="Times New Roman" w:cs="Times New Roman"/>
-          <w:sz w:val="24"/>
-          <w:szCs w:val="24"/>
-        </w:rPr>
-        <w:tab/>
-      </w:r>
-      <w:r>
-        <w:rPr>
-          <w:rFonts w:ascii="Times New Roman" w:hAnsi="Times New Roman" w:cs="Times New Roman"/>
-          <w:sz w:val="24"/>
-          <w:szCs w:val="24"/>
-        </w:rPr>
-        <w:tab/>
-      </w:r>
-      <w:r>
-        <w:rPr>
-          <w:rFonts w:ascii="Times New Roman" w:hAnsi="Times New Roman" w:cs="Times New Roman"/>
-          <w:sz w:val="24"/>
-          <w:szCs w:val="24"/>
-        </w:rPr>
-        <w:tab/>
-      </w:r>
-      <w:r>
-        <w:rPr>
-          <w:rFonts w:ascii="Times New Roman" w:hAnsi="Times New Roman" w:cs="Times New Roman"/>
-          <w:sz w:val="24"/>
-          <w:szCs w:val="24"/>
-        </w:rPr>
-        <w:tab/>
-      </w:r>
-      <w:r>
-        <w:rPr>
-          <w:rFonts w:ascii="Times New Roman" w:hAnsi="Times New Roman" w:cs="Times New Roman"/>
-          <w:sz w:val="24"/>
-          <w:szCs w:val="24"/>
-        </w:rPr>
-        <w:tab/>
-        <w:t>1</w:t>
-      </w:r>
-      <w:r>
-        <w:rPr>
-          <w:rFonts w:ascii="Times New Roman" w:hAnsi="Times New Roman" w:cs="Times New Roman"/>
-          <w:sz w:val="24"/>
-          <w:szCs w:val="24"/>
-        </w:rPr>
-        <w:t>1</w:t>
-      </w:r>
-    </w:p>
-    <w:p>
-      <w:pPr>
-        <w:pStyle w:val="ListParagraph"/>
-        <w:numPr>
-          <w:ilvl w:val="1"/>
-          <w:numId w:val="27"/>
-        </w:numPr>
-        <w:spacing w:after="0" w:line="240" w:lineRule="auto"/>
-        <w:rPr>
-          <w:rFonts w:ascii="Times New Roman" w:hAnsi="Times New Roman" w:cs="Times New Roman"/>
-          <w:sz w:val="24"/>
-          <w:szCs w:val="24"/>
-        </w:rPr>
-      </w:pPr>
-      <w:r>
-        <w:rPr>
-          <w:rFonts w:ascii="Times New Roman" w:hAnsi="Times New Roman" w:cs="Times New Roman"/>
-          <w:sz w:val="24"/>
-          <w:szCs w:val="24"/>
-        </w:rPr>
-        <w:t>Requirements specifications document</w:t>
-      </w:r>
-      <w:r>
-        <w:rPr>
-          <w:rFonts w:ascii="Times New Roman" w:hAnsi="Times New Roman" w:cs="Times New Roman"/>
-          <w:sz w:val="24"/>
-          <w:szCs w:val="24"/>
-        </w:rPr>
-        <w:tab/>
-      </w:r>
-      <w:r>
-        <w:rPr>
-          <w:rFonts w:ascii="Times New Roman" w:hAnsi="Times New Roman" w:cs="Times New Roman"/>
-          <w:sz w:val="24"/>
-          <w:szCs w:val="24"/>
-        </w:rPr>
-        <w:tab/>
-      </w:r>
-      <w:r>
-        <w:rPr>
-          <w:rFonts w:ascii="Times New Roman" w:hAnsi="Times New Roman" w:cs="Times New Roman"/>
-          <w:sz w:val="24"/>
-          <w:szCs w:val="24"/>
-        </w:rPr>
-        <w:tab/>
-      </w:r>
-      <w:r>
-        <w:rPr>
-          <w:rFonts w:ascii="Times New Roman" w:hAnsi="Times New Roman" w:cs="Times New Roman"/>
-          <w:sz w:val="24"/>
-          <w:szCs w:val="24"/>
-        </w:rPr>
-        <w:tab/>
-      </w:r>
-      <w:r>
-        <w:rPr>
-          <w:rFonts w:ascii="Times New Roman" w:hAnsi="Times New Roman" w:cs="Times New Roman"/>
-          <w:sz w:val="24"/>
-          <w:szCs w:val="24"/>
-        </w:rPr>
-        <w:tab/>
-        <w:t>11</w:t>
-      </w:r>
-    </w:p>
-    <w:p>
-      <w:pPr>
-        <w:pStyle w:val="ListParagraph"/>
-        <w:numPr>
-          <w:ilvl w:val="1"/>
-          <w:numId w:val="27"/>
-        </w:numPr>
-        <w:spacing w:after="0" w:line="240" w:lineRule="auto"/>
-        <w:rPr>
-          <w:rFonts w:ascii="Times New Roman" w:hAnsi="Times New Roman" w:cs="Times New Roman"/>
-          <w:sz w:val="24"/>
-          <w:szCs w:val="24"/>
-        </w:rPr>
-      </w:pPr>
-      <w:r>
-        <w:rPr>
-          <w:rFonts w:ascii="Times New Roman" w:hAnsi="Times New Roman" w:cs="Times New Roman"/>
-          <w:sz w:val="24"/>
-          <w:szCs w:val="24"/>
-        </w:rPr>
-        <w:t>Scope management plan</w:t>
-      </w:r>
-      <w:r>
-        <w:rPr>
-          <w:rFonts w:ascii="Times New Roman" w:hAnsi="Times New Roman" w:cs="Times New Roman"/>
-          <w:sz w:val="24"/>
-          <w:szCs w:val="24"/>
-        </w:rPr>
-        <w:tab/>
-      </w:r>
-      <w:r>
-        <w:rPr>
-          <w:rFonts w:ascii="Times New Roman" w:hAnsi="Times New Roman" w:cs="Times New Roman"/>
-          <w:sz w:val="24"/>
-          <w:szCs w:val="24"/>
-        </w:rPr>
-        <w:tab/>
-      </w:r>
-      <w:r>
-        <w:rPr>
-          <w:rFonts w:ascii="Times New Roman" w:hAnsi="Times New Roman" w:cs="Times New Roman"/>
-          <w:sz w:val="24"/>
-          <w:szCs w:val="24"/>
-        </w:rPr>
-        <w:tab/>
-      </w:r>
-      <w:r>
-        <w:rPr>
-          <w:rFonts w:ascii="Times New Roman" w:hAnsi="Times New Roman" w:cs="Times New Roman"/>
-          <w:sz w:val="24"/>
-          <w:szCs w:val="24"/>
-        </w:rPr>
-        <w:tab/>
-      </w:r>
-      <w:r>
-        <w:rPr>
-          <w:rFonts w:ascii="Times New Roman" w:hAnsi="Times New Roman" w:cs="Times New Roman"/>
-          <w:sz w:val="24"/>
-          <w:szCs w:val="24"/>
-        </w:rPr>
-        <w:tab/>
-      </w:r>
-      <w:r>
-        <w:rPr>
-          <w:rFonts w:ascii="Times New Roman" w:hAnsi="Times New Roman" w:cs="Times New Roman"/>
-          <w:sz w:val="24"/>
-          <w:szCs w:val="24"/>
-        </w:rPr>
-        <w:tab/>
-      </w:r>
-      <w:r>
-        <w:rPr>
-          <w:rFonts w:ascii="Times New Roman" w:hAnsi="Times New Roman" w:cs="Times New Roman"/>
-          <w:sz w:val="24"/>
-          <w:szCs w:val="24"/>
-        </w:rPr>
-        <w:tab/>
-        <w:t>12</w:t>
-      </w:r>
-    </w:p>
-    <w:p>
-      <w:pPr>
-        <w:pStyle w:val="ListParagraph"/>
-        <w:numPr>
-          <w:ilvl w:val="1"/>
-          <w:numId w:val="27"/>
-        </w:numPr>
-        <w:spacing w:after="0" w:line="240" w:lineRule="auto"/>
-        <w:rPr>
-          <w:rFonts w:ascii="Times New Roman" w:hAnsi="Times New Roman" w:cs="Times New Roman"/>
-          <w:sz w:val="24"/>
-          <w:szCs w:val="24"/>
-        </w:rPr>
-      </w:pPr>
-      <w:r>
-        <w:rPr>
-          <w:rFonts w:ascii="Times New Roman" w:hAnsi="Times New Roman" w:cs="Times New Roman"/>
-          <w:sz w:val="24"/>
-          <w:szCs w:val="24"/>
-        </w:rPr>
-        <w:t>Scope statement</w:t>
-      </w:r>
-      <w:r>
-        <w:rPr>
-          <w:rFonts w:ascii="Times New Roman" w:hAnsi="Times New Roman" w:cs="Times New Roman"/>
-          <w:sz w:val="24"/>
-          <w:szCs w:val="24"/>
-        </w:rPr>
-        <w:tab/>
-      </w:r>
-      <w:r>
-        <w:rPr>
-          <w:rFonts w:ascii="Times New Roman" w:hAnsi="Times New Roman" w:cs="Times New Roman"/>
-          <w:sz w:val="24"/>
-          <w:szCs w:val="24"/>
-        </w:rPr>
-        <w:tab/>
-      </w:r>
-      <w:r>
-        <w:rPr>
-          <w:rFonts w:ascii="Times New Roman" w:hAnsi="Times New Roman" w:cs="Times New Roman"/>
-          <w:sz w:val="24"/>
-          <w:szCs w:val="24"/>
-        </w:rPr>
-        <w:tab/>
-      </w:r>
-      <w:r>
-        <w:rPr>
-          <w:rFonts w:ascii="Times New Roman" w:hAnsi="Times New Roman" w:cs="Times New Roman"/>
-          <w:sz w:val="24"/>
-          <w:szCs w:val="24"/>
-        </w:rPr>
-        <w:tab/>
-      </w:r>
-      <w:r>
-        <w:rPr>
-          <w:rFonts w:ascii="Times New Roman" w:hAnsi="Times New Roman" w:cs="Times New Roman"/>
-          <w:sz w:val="24"/>
-          <w:szCs w:val="24"/>
-        </w:rPr>
-        <w:tab/>
-      </w:r>
-      <w:r>
-        <w:rPr>
-          <w:rFonts w:ascii="Times New Roman" w:hAnsi="Times New Roman" w:cs="Times New Roman"/>
-          <w:sz w:val="24"/>
-          <w:szCs w:val="24"/>
-        </w:rPr>
-        <w:tab/>
-      </w:r>
-      <w:r>
-        <w:rPr>
-          <w:rFonts w:ascii="Times New Roman" w:hAnsi="Times New Roman" w:cs="Times New Roman"/>
-          <w:sz w:val="24"/>
-          <w:szCs w:val="24"/>
-        </w:rPr>
-        <w:tab/>
-      </w:r>
-      <w:r>
-        <w:rPr>
-          <w:rFonts w:ascii="Times New Roman" w:hAnsi="Times New Roman" w:cs="Times New Roman"/>
-          <w:sz w:val="24"/>
-          <w:szCs w:val="24"/>
-        </w:rPr>
-        <w:tab/>
-        <w:t>14</w:t>
-      </w:r>
-    </w:p>
-    <w:p>
-      <w:pPr>
-        <w:pStyle w:val="ListParagraph"/>
-        <w:numPr>
-          <w:ilvl w:val="1"/>
-          <w:numId w:val="27"/>
-        </w:numPr>
-        <w:spacing w:after="0" w:line="240" w:lineRule="auto"/>
-        <w:rPr>
-          <w:rFonts w:ascii="Times New Roman" w:hAnsi="Times New Roman" w:cs="Times New Roman"/>
-          <w:sz w:val="24"/>
-          <w:szCs w:val="24"/>
-        </w:rPr>
-      </w:pPr>
-      <w:r>
-        <w:rPr>
-          <w:rFonts w:ascii="Times New Roman" w:hAnsi="Times New Roman" w:cs="Times New Roman"/>
-          <w:sz w:val="24"/>
-          <w:szCs w:val="24"/>
-        </w:rPr>
-        <w:t>Work Breakdown structures (WBS)</w:t>
-      </w:r>
-      <w:r>
-        <w:rPr>
-          <w:rFonts w:ascii="Times New Roman" w:hAnsi="Times New Roman" w:cs="Times New Roman"/>
-          <w:sz w:val="24"/>
-          <w:szCs w:val="24"/>
-        </w:rPr>
-        <w:tab/>
-      </w:r>
-      <w:r>
-        <w:rPr>
-          <w:rFonts w:ascii="Times New Roman" w:hAnsi="Times New Roman" w:cs="Times New Roman"/>
-          <w:sz w:val="24"/>
-          <w:szCs w:val="24"/>
-        </w:rPr>
-        <w:tab/>
-      </w:r>
-      <w:r>
-        <w:rPr>
-          <w:rFonts w:ascii="Times New Roman" w:hAnsi="Times New Roman" w:cs="Times New Roman"/>
-          <w:sz w:val="24"/>
-          <w:szCs w:val="24"/>
-        </w:rPr>
-        <w:tab/>
-      </w:r>
-      <w:r>
-        <w:rPr>
-          <w:rFonts w:ascii="Times New Roman" w:hAnsi="Times New Roman" w:cs="Times New Roman"/>
-          <w:sz w:val="24"/>
-          <w:szCs w:val="24"/>
-        </w:rPr>
-        <w:tab/>
-      </w:r>
-      <w:r>
-        <w:rPr>
-          <w:rFonts w:ascii="Times New Roman" w:hAnsi="Times New Roman" w:cs="Times New Roman"/>
-          <w:sz w:val="24"/>
-          <w:szCs w:val="24"/>
-        </w:rPr>
-        <w:tab/>
-      </w:r>
-      <w:r>
-        <w:rPr>
-          <w:rFonts w:ascii="Times New Roman" w:hAnsi="Times New Roman" w:cs="Times New Roman"/>
-          <w:sz w:val="24"/>
-          <w:szCs w:val="24"/>
-        </w:rPr>
-        <w:tab/>
-        <w:t>15</w:t>
-      </w:r>
-    </w:p>
-    <w:p>
-      <w:pPr>
-        <w:pStyle w:val="ListParagraph"/>
-        <w:spacing w:after="0" w:line="240" w:lineRule="auto"/>
-        <w:ind w:left="792"/>
-        <w:rPr>
-          <w:rFonts w:ascii="Times New Roman" w:hAnsi="Times New Roman" w:cs="Times New Roman"/>
-          <w:sz w:val="24"/>
-          <w:szCs w:val="24"/>
-        </w:rPr>
-      </w:pPr>
-    </w:p>
-    <w:p>
-      <w:pPr>
-        <w:pStyle w:val="ListParagraph"/>
-        <w:numPr>
-          <w:ilvl w:val="0"/>
-          <w:numId w:val="27"/>
-        </w:numPr>
-        <w:spacing w:after="0" w:line="240" w:lineRule="auto"/>
-        <w:rPr>
-          <w:rFonts w:ascii="Times New Roman" w:hAnsi="Times New Roman" w:cs="Times New Roman"/>
-          <w:sz w:val="24"/>
-          <w:szCs w:val="24"/>
-        </w:rPr>
-      </w:pPr>
-      <w:r>
-        <w:rPr>
-          <w:rFonts w:ascii="Times New Roman" w:hAnsi="Times New Roman" w:cs="Times New Roman"/>
-          <w:sz w:val="24"/>
-          <w:szCs w:val="24"/>
-        </w:rPr>
-        <w:t>Project Time Management</w:t>
-      </w:r>
-    </w:p>
-    <w:p>
-      <w:pPr>
-        <w:pStyle w:val="ListParagraph"/>
-        <w:numPr>
-          <w:ilvl w:val="1"/>
-          <w:numId w:val="27"/>
-        </w:numPr>
-        <w:spacing w:after="0" w:line="240" w:lineRule="auto"/>
-        <w:rPr>
-          <w:rFonts w:ascii="Times New Roman" w:hAnsi="Times New Roman" w:cs="Times New Roman"/>
-          <w:sz w:val="24"/>
-          <w:szCs w:val="24"/>
-        </w:rPr>
-      </w:pPr>
-      <w:r>
-        <w:rPr>
-          <w:rFonts w:ascii="Times New Roman" w:hAnsi="Times New Roman" w:cs="Times New Roman"/>
-          <w:sz w:val="24"/>
-          <w:szCs w:val="24"/>
-        </w:rPr>
-        <w:t>Schedule management plan</w:t>
-      </w:r>
-      <w:r>
-        <w:rPr>
-          <w:rFonts w:ascii="Times New Roman" w:hAnsi="Times New Roman" w:cs="Times New Roman"/>
-          <w:sz w:val="24"/>
-          <w:szCs w:val="24"/>
-        </w:rPr>
-        <w:tab/>
-      </w:r>
-      <w:r>
-        <w:rPr>
-          <w:rFonts w:ascii="Times New Roman" w:hAnsi="Times New Roman" w:cs="Times New Roman"/>
-          <w:sz w:val="24"/>
-          <w:szCs w:val="24"/>
-        </w:rPr>
-        <w:tab/>
-      </w:r>
-      <w:r>
-        <w:rPr>
-          <w:rFonts w:ascii="Times New Roman" w:hAnsi="Times New Roman" w:cs="Times New Roman"/>
-          <w:sz w:val="24"/>
-          <w:szCs w:val="24"/>
-        </w:rPr>
-        <w:tab/>
-      </w:r>
-      <w:r>
-        <w:rPr>
-          <w:rFonts w:ascii="Times New Roman" w:hAnsi="Times New Roman" w:cs="Times New Roman"/>
-          <w:sz w:val="24"/>
-          <w:szCs w:val="24"/>
-        </w:rPr>
-        <w:tab/>
-      </w:r>
-      <w:r>
-        <w:rPr>
-          <w:rFonts w:ascii="Times New Roman" w:hAnsi="Times New Roman" w:cs="Times New Roman"/>
-          <w:sz w:val="24"/>
-          <w:szCs w:val="24"/>
-        </w:rPr>
-        <w:tab/>
-      </w:r>
-      <w:r>
-        <w:rPr>
-          <w:rFonts w:ascii="Times New Roman" w:hAnsi="Times New Roman" w:cs="Times New Roman"/>
-          <w:sz w:val="24"/>
-          <w:szCs w:val="24"/>
-        </w:rPr>
-        <w:tab/>
-      </w:r>
-      <w:r>
-        <w:rPr>
-          <w:rFonts w:ascii="Times New Roman" w:hAnsi="Times New Roman" w:cs="Times New Roman"/>
-          <w:sz w:val="24"/>
-          <w:szCs w:val="24"/>
-        </w:rPr>
-        <w:tab/>
-        <w:t>16</w:t>
-      </w:r>
-    </w:p>
-    <w:p>
-      <w:pPr>
-        <w:pStyle w:val="ListParagraph"/>
-        <w:spacing w:after="0" w:line="240" w:lineRule="auto"/>
-        <w:ind w:left="792"/>
-        <w:rPr>
-          <w:rFonts w:ascii="Times New Roman" w:hAnsi="Times New Roman" w:cs="Times New Roman"/>
-          <w:sz w:val="24"/>
-          <w:szCs w:val="24"/>
-        </w:rPr>
-      </w:pPr>
-    </w:p>
-    <w:p>
-      <w:pPr>
-        <w:pStyle w:val="ListParagraph"/>
-        <w:numPr>
-          <w:ilvl w:val="0"/>
-          <w:numId w:val="27"/>
-        </w:numPr>
-        <w:spacing w:after="0" w:line="240" w:lineRule="auto"/>
-        <w:rPr>
-          <w:rFonts w:ascii="Times New Roman" w:hAnsi="Times New Roman" w:cs="Times New Roman"/>
-          <w:sz w:val="24"/>
-          <w:szCs w:val="24"/>
-        </w:rPr>
-      </w:pPr>
-      <w:r>
-        <w:rPr>
-          <w:rFonts w:ascii="Times New Roman" w:hAnsi="Times New Roman" w:cs="Times New Roman"/>
-          <w:sz w:val="24"/>
-          <w:szCs w:val="24"/>
-        </w:rPr>
-        <w:t>Project Cost Management</w:t>
-      </w:r>
-    </w:p>
-    <w:p>
-      <w:pPr>
-        <w:pStyle w:val="ListParagraph"/>
-        <w:numPr>
-          <w:ilvl w:val="1"/>
-          <w:numId w:val="27"/>
-        </w:numPr>
-        <w:spacing w:after="0" w:line="240" w:lineRule="auto"/>
-        <w:rPr>
-          <w:rFonts w:ascii="Times New Roman" w:hAnsi="Times New Roman" w:cs="Times New Roman"/>
-          <w:sz w:val="24"/>
-          <w:szCs w:val="24"/>
-        </w:rPr>
-      </w:pPr>
-      <w:r>
-        <w:rPr>
-          <w:rFonts w:ascii="Times New Roman" w:hAnsi="Times New Roman" w:cs="Times New Roman"/>
-          <w:sz w:val="24"/>
-          <w:szCs w:val="24"/>
-        </w:rPr>
-        <w:t>Cost management plan</w:t>
-      </w:r>
-      <w:r>
-        <w:rPr>
-          <w:rFonts w:ascii="Times New Roman" w:hAnsi="Times New Roman" w:cs="Times New Roman"/>
-          <w:sz w:val="24"/>
-          <w:szCs w:val="24"/>
-        </w:rPr>
-        <w:tab/>
-      </w:r>
-      <w:r>
-        <w:rPr>
-          <w:rFonts w:ascii="Times New Roman" w:hAnsi="Times New Roman" w:cs="Times New Roman"/>
-          <w:sz w:val="24"/>
-          <w:szCs w:val="24"/>
-        </w:rPr>
-        <w:tab/>
-      </w:r>
-      <w:r>
-        <w:rPr>
-          <w:rFonts w:ascii="Times New Roman" w:hAnsi="Times New Roman" w:cs="Times New Roman"/>
-          <w:sz w:val="24"/>
-          <w:szCs w:val="24"/>
-        </w:rPr>
-        <w:tab/>
-      </w:r>
-      <w:r>
-        <w:rPr>
-          <w:rFonts w:ascii="Times New Roman" w:hAnsi="Times New Roman" w:cs="Times New Roman"/>
-          <w:sz w:val="24"/>
-          <w:szCs w:val="24"/>
-        </w:rPr>
-        <w:tab/>
-      </w:r>
-      <w:r>
-        <w:rPr>
-          <w:rFonts w:ascii="Times New Roman" w:hAnsi="Times New Roman" w:cs="Times New Roman"/>
-          <w:sz w:val="24"/>
-          <w:szCs w:val="24"/>
-        </w:rPr>
-        <w:tab/>
-      </w:r>
-      <w:r>
-        <w:rPr>
-          <w:rFonts w:ascii="Times New Roman" w:hAnsi="Times New Roman" w:cs="Times New Roman"/>
-          <w:sz w:val="24"/>
-          <w:szCs w:val="24"/>
-        </w:rPr>
-        <w:tab/>
-      </w:r>
-      <w:r>
-        <w:rPr>
-          <w:rFonts w:ascii="Times New Roman" w:hAnsi="Times New Roman" w:cs="Times New Roman"/>
-          <w:sz w:val="24"/>
-          <w:szCs w:val="24"/>
-        </w:rPr>
-        <w:tab/>
-        <w:t>17</w:t>
-      </w:r>
-    </w:p>
-    <w:p>
-      <w:pPr>
-        <w:pStyle w:val="ListParagraph"/>
-        <w:spacing w:after="0" w:line="240" w:lineRule="auto"/>
-        <w:ind w:left="792"/>
-        <w:rPr>
-          <w:rFonts w:ascii="Times New Roman" w:hAnsi="Times New Roman" w:cs="Times New Roman"/>
-          <w:sz w:val="24"/>
-          <w:szCs w:val="24"/>
-        </w:rPr>
-      </w:pPr>
-    </w:p>
-    <w:p>
-      <w:pPr>
-        <w:pStyle w:val="ListParagraph"/>
-        <w:numPr>
-          <w:ilvl w:val="0"/>
-          <w:numId w:val="27"/>
-        </w:numPr>
-        <w:spacing w:after="0" w:line="240" w:lineRule="auto"/>
-        <w:rPr>
-          <w:rFonts w:ascii="Times New Roman" w:hAnsi="Times New Roman" w:cs="Times New Roman"/>
-          <w:sz w:val="24"/>
-          <w:szCs w:val="24"/>
-        </w:rPr>
-      </w:pPr>
-      <w:r>
-        <w:rPr>
-          <w:rFonts w:ascii="Times New Roman" w:hAnsi="Times New Roman" w:cs="Times New Roman"/>
-          <w:sz w:val="24"/>
-          <w:szCs w:val="24"/>
-        </w:rPr>
-        <w:t>Project Quality Management</w:t>
-      </w:r>
-    </w:p>
-    <w:p>
-      <w:pPr>
-        <w:pStyle w:val="ListParagraph"/>
-        <w:numPr>
-          <w:ilvl w:val="1"/>
-          <w:numId w:val="27"/>
-        </w:numPr>
-        <w:spacing w:after="0" w:line="240" w:lineRule="auto"/>
-        <w:rPr>
-          <w:rFonts w:ascii="Times New Roman" w:hAnsi="Times New Roman" w:cs="Times New Roman"/>
-          <w:sz w:val="24"/>
-          <w:szCs w:val="24"/>
-        </w:rPr>
-      </w:pPr>
-      <w:r>
-        <w:rPr>
-          <w:rFonts w:ascii="Times New Roman" w:hAnsi="Times New Roman" w:cs="Times New Roman"/>
-          <w:sz w:val="24"/>
-          <w:szCs w:val="24"/>
-        </w:rPr>
-        <w:t xml:space="preserve">Quality management plan </w:t>
-      </w:r>
-    </w:p>
-    <w:p>
-      <w:pPr>
-        <w:pStyle w:val="ListParagraph"/>
-        <w:numPr>
-          <w:ilvl w:val="2"/>
-          <w:numId w:val="27"/>
-        </w:numPr>
-        <w:spacing w:after="0" w:line="240" w:lineRule="auto"/>
-        <w:jc w:val="both"/>
-        <w:rPr>
-          <w:rFonts w:ascii="Times New Roman" w:hAnsi="Times New Roman" w:cs="Times New Roman"/>
-          <w:color w:val="000000"/>
-          <w:sz w:val="24"/>
-          <w:szCs w:val="24"/>
-        </w:rPr>
-      </w:pPr>
-      <w:r>
-        <w:rPr>
-          <w:rFonts w:ascii="Times New Roman" w:hAnsi="Times New Roman" w:cs="Times New Roman"/>
-          <w:sz w:val="24"/>
-          <w:szCs w:val="24"/>
-        </w:rPr>
-        <w:t xml:space="preserve">Measurements regarding type of defects </w:t>
-      </w:r>
-      <w:r>
-        <w:rPr>
-          <w:rFonts w:ascii="Times New Roman" w:hAnsi="Times New Roman" w:cs="Times New Roman"/>
-          <w:sz w:val="24"/>
-          <w:szCs w:val="24"/>
-        </w:rPr>
-        <w:tab/>
-      </w:r>
-      <w:r>
-        <w:rPr>
-          <w:rFonts w:ascii="Times New Roman" w:hAnsi="Times New Roman" w:cs="Times New Roman"/>
-          <w:sz w:val="24"/>
-          <w:szCs w:val="24"/>
-        </w:rPr>
-        <w:tab/>
-      </w:r>
-      <w:r>
-        <w:rPr>
-          <w:rFonts w:ascii="Times New Roman" w:hAnsi="Times New Roman" w:cs="Times New Roman"/>
-          <w:sz w:val="24"/>
-          <w:szCs w:val="24"/>
-        </w:rPr>
-        <w:tab/>
-      </w:r>
-      <w:r>
-        <w:rPr>
-          <w:rFonts w:ascii="Times New Roman" w:hAnsi="Times New Roman" w:cs="Times New Roman"/>
-          <w:sz w:val="24"/>
-          <w:szCs w:val="24"/>
-        </w:rPr>
-        <w:tab/>
-        <w:t>18</w:t>
-      </w:r>
-    </w:p>
-    <w:p>
-      <w:pPr>
-        <w:jc w:val="both"/>
-        <w:rPr>
-          <w:rFonts w:ascii="Times New Roman" w:hAnsi="Times New Roman" w:cs="Times New Roman"/>
-          <w:color w:val="000000"/>
-        </w:rPr>
-      </w:pPr>
-    </w:p>
-    <w:p>
-      <w:pPr>
-        <w:rPr>
-          <w:rFonts w:ascii="Times New Roman" w:hAnsi="Times New Roman" w:cs="Times New Roman"/>
-        </w:rPr>
-      </w:pPr>
-    </w:p>
-    <w:p>
-      <w:pPr>
-        <w:pStyle w:val="Title"/>
-        <w:rPr>
-          <w:sz w:val="32"/>
-        </w:rPr>
-      </w:pPr>
-    </w:p>
-    <w:p>
-      <w:pPr>
-        <w:pStyle w:val="Title"/>
-        <w:rPr>
-          <w:sz w:val="32"/>
-        </w:rPr>
-      </w:pPr>
-    </w:p>
-    <w:p>
-      <w:pPr>
-        <w:pStyle w:val="Title"/>
-        <w:rPr>
-          <w:sz w:val="32"/>
-        </w:rPr>
-      </w:pPr>
-    </w:p>
-    <w:p>
-      <w:pPr>
-        <w:pStyle w:val="Title"/>
-        <w:rPr>
-          <w:sz w:val="32"/>
-        </w:rPr>
-      </w:pPr>
-    </w:p>
-    <w:p>
-      <w:pPr>
-        <w:pStyle w:val="Title"/>
-        <w:rPr>
-          <w:sz w:val="32"/>
-        </w:rPr>
-      </w:pPr>
-    </w:p>
-    <w:p>
-      <w:pPr>
-        <w:pStyle w:val="Title"/>
-        <w:rPr>
-          <w:sz w:val="32"/>
-        </w:rPr>
-      </w:pPr>
-    </w:p>
-    <w:p>
-      <w:pPr>
-        <w:pStyle w:val="Title"/>
-        <w:rPr>
-          <w:sz w:val="32"/>
-        </w:rPr>
-      </w:pPr>
-    </w:p>
-    <w:p>
-      <w:pPr>
-        <w:pStyle w:val="Title"/>
-        <w:rPr>
-          <w:sz w:val="32"/>
-        </w:rPr>
-      </w:pPr>
-    </w:p>
-    <w:p>
-      <w:pPr>
-        <w:pStyle w:val="Title"/>
-        <w:rPr>
-          <w:sz w:val="32"/>
-        </w:rPr>
-      </w:pPr>
-    </w:p>
-    <w:p>
-      <w:pPr>
-        <w:pStyle w:val="Title"/>
-        <w:jc w:val="left"/>
-        <w:rPr>
-          <w:sz w:val="32"/>
-        </w:rPr>
-      </w:pPr>
-    </w:p>
-    <w:p>
-      <w:pPr>
-        <w:pStyle w:val="Title"/>
-        <w:jc w:val="left"/>
-        <w:rPr>
-          <w:sz w:val="32"/>
-        </w:rPr>
-      </w:pPr>
-    </w:p>
-    <w:p>
-      <w:pPr>
-        <w:pStyle w:val="Title"/>
-        <w:jc w:val="left"/>
-        <w:rPr>
-          <w:sz w:val="32"/>
-        </w:rPr>
-      </w:pPr>
-    </w:p>
-    <w:p>
-      <w:pPr>
-        <w:pStyle w:val="Title"/>
-        <w:jc w:val="left"/>
-        <w:rPr>
-          <w:sz w:val="32"/>
-        </w:rPr>
-      </w:pPr>
-    </w:p>
-    <w:p>
-      <w:pPr>
-        <w:pStyle w:val="Title"/>
-        <w:jc w:val="left"/>
-        <w:rPr>
-          <w:sz w:val="32"/>
-        </w:rPr>
-      </w:pPr>
-    </w:p>
-    <w:p>
-      <w:pPr>
-        <w:pStyle w:val="Title"/>
-        <w:jc w:val="left"/>
-        <w:rPr>
-          <w:sz w:val="32"/>
-        </w:rPr>
-      </w:pPr>
-    </w:p>
-    <w:p>
-      <w:pPr>
         <w:pStyle w:val="Title"/>
         <w:rPr>
           <w:sz w:val="28"/>
           <w:szCs w:val="28"/>
         </w:rPr>
       </w:pPr>
-    </w:p>
-    <w:p>
-      <w:pPr>
-        <w:pStyle w:val="Title"/>
+      <w:r>
         <w:rPr>
           <w:sz w:val="28"/>
           <w:szCs w:val="28"/>
         </w:rPr>
-      </w:pPr>
-      <w:r>
+        <w:lastRenderedPageBreak/>
+        <w:t>Project Integration Management</w:t>
+      </w:r>
+    </w:p>
+    <w:p>
+      <w:pPr>
+        <w:pStyle w:val="Title"/>
+        <w:ind w:left="720"/>
         <w:rPr>
           <w:sz w:val="28"/>
           <w:szCs w:val="28"/>
         </w:rPr>
-        <w:t>Project Integration Management</w:t>
-      </w:r>
-    </w:p>
-    <w:p>
-      <w:pPr>
-        <w:pStyle w:val="Title"/>
-        <w:ind w:left="720"/>
+      </w:pPr>
+      <w:r>
         <w:rPr>
           <w:sz w:val="28"/>
           <w:szCs w:val="28"/>
         </w:rPr>
-      </w:pPr>
-      <w:r>
-        <w:rPr>
-          <w:sz w:val="28"/>
-          <w:szCs w:val="28"/>
-        </w:rPr>
         <w:t>Project Charter</w:t>
       </w:r>
     </w:p>
@@ -6594,7 +5306,7 @@
     </w:p>
     <w:p>
       <w:pPr>
-        <w:jc w:val="both"/>
+        <w:jc w:val="center"/>
         <w:rPr>
           <w:rFonts w:ascii="Times New Roman" w:hAnsi="Times New Roman" w:cs="Times New Roman"/>
           <w:b/>
@@ -6620,16 +5332,41 @@
           <w:sz w:val="24"/>
           <w:szCs w:val="24"/>
         </w:rPr>
-        <w:t>Budget allocated about $3 million for this project including internal labor costs, infrastructure costs and software costs.</w:t>
-      </w:r>
-      <w:r>
-        <w:rPr>
-          <w:rFonts w:ascii="Times New Roman" w:hAnsi="Times New Roman" w:cs="Times New Roman"/>
-          <w:b/>
+        <w:t>Budget allocated about $</w:t>
+      </w:r>
+      <w:r>
+        <w:rPr>
+          <w:rFonts w:ascii="Times New Roman" w:hAnsi="Times New Roman" w:cs="Times New Roman"/>
+          <w:sz w:val="24"/>
+          <w:szCs w:val="24"/>
+        </w:rPr>
+        <w:t>1223582</w:t>
+      </w:r>
+      <w:r>
+        <w:rPr>
+          <w:rFonts w:ascii="Times New Roman" w:hAnsi="Times New Roman" w:cs="Times New Roman"/>
+          <w:sz w:val="24"/>
+          <w:szCs w:val="24"/>
+        </w:rPr>
+        <w:t xml:space="preserve"> </w:t>
+      </w:r>
+      <w:r>
+        <w:rPr>
+          <w:rFonts w:ascii="Times New Roman" w:hAnsi="Times New Roman" w:cs="Times New Roman"/>
           <w:bCs/>
           <w:sz w:val="24"/>
           <w:szCs w:val="24"/>
         </w:rPr>
+        <w:t xml:space="preserve">  for this project including internal labor costs, infrastructure costs and software costs.</w:t>
+      </w:r>
+      <w:r>
+        <w:rPr>
+          <w:rFonts w:ascii="Times New Roman" w:hAnsi="Times New Roman" w:cs="Times New Roman"/>
+          <w:b/>
+          <w:bCs/>
+          <w:sz w:val="24"/>
+          <w:szCs w:val="24"/>
+        </w:rPr>
         <w:t xml:space="preserve"> </w:t>
       </w:r>
       <w:r>
@@ -6639,18 +5376,55 @@
           <w:sz w:val="24"/>
           <w:szCs w:val="24"/>
         </w:rPr>
-        <w:t>An additional of $7, 50, 000 million will be provided if required further.</w:t>
-      </w:r>
-    </w:p>
-    <w:p>
-      <w:pPr>
-        <w:jc w:val="both"/>
-        <w:rPr>
-          <w:rFonts w:ascii="Times New Roman" w:hAnsi="Times New Roman" w:cs="Times New Roman"/>
-          <w:sz w:val="24"/>
-          <w:szCs w:val="24"/>
-        </w:rPr>
-      </w:pPr>
+        <w:t xml:space="preserve">An additional </w:t>
+      </w:r>
+      <w:r>
+        <w:rPr>
+          <w:rFonts w:ascii="Times New Roman" w:hAnsi="Times New Roman" w:cs="Times New Roman"/>
+          <w:bCs/>
+          <w:sz w:val="24"/>
+          <w:szCs w:val="24"/>
+        </w:rPr>
+        <w:t>amount(certainly</w:t>
+      </w:r>
+      <w:r>
+        <w:rPr>
+          <w:rFonts w:ascii="Times New Roman" w:hAnsi="Times New Roman" w:cs="Times New Roman"/>
+          <w:bCs/>
+          <w:sz w:val="24"/>
+          <w:szCs w:val="24"/>
+        </w:rPr>
+        <w:t>- if need</w:t>
+      </w:r>
+      <w:bookmarkStart w:id="0" w:name="_GoBack"/>
+      <w:bookmarkEnd w:id="0"/>
+      <w:r>
+        <w:rPr>
+          <w:rFonts w:ascii="Times New Roman" w:hAnsi="Times New Roman" w:cs="Times New Roman"/>
+          <w:bCs/>
+          <w:sz w:val="24"/>
+          <w:szCs w:val="24"/>
+        </w:rPr>
+        <w:t>)</w:t>
+      </w:r>
+      <w:r>
+        <w:rPr>
+          <w:rFonts w:ascii="Times New Roman" w:hAnsi="Times New Roman" w:cs="Times New Roman"/>
+          <w:bCs/>
+          <w:sz w:val="24"/>
+          <w:szCs w:val="24"/>
+        </w:rPr>
+        <w:t>will be provided</w:t>
+      </w:r>
+      <w:r>
+        <w:rPr>
+          <w:rFonts w:ascii="Times New Roman" w:hAnsi="Times New Roman" w:cs="Times New Roman"/>
+          <w:bCs/>
+          <w:sz w:val="24"/>
+          <w:szCs w:val="24"/>
+        </w:rPr>
+        <w:t>.</w:t>
+      </w:r>
     </w:p>
     <w:p>
       <w:pPr>
@@ -7305,6 +6079,7 @@
                 <w:sz w:val="24"/>
                 <w:szCs w:val="24"/>
               </w:rPr>
+              <w:lastRenderedPageBreak/>
               <w:t>Position</w:t>
             </w:r>
           </w:p>
@@ -7336,6 +6111,7 @@
                 <w:sz w:val="24"/>
                 <w:szCs w:val="24"/>
               </w:rPr>
+              <w:lastRenderedPageBreak/>
               <w:t>Contact Information</w:t>
             </w:r>
           </w:p>
@@ -9039,6 +7815,7 @@
         <w:rPr>
           <w:sz w:val="28"/>
         </w:rPr>
+        <w:lastRenderedPageBreak/>
         <w:t>Project Management Plan</w:t>
       </w:r>
     </w:p>
@@ -9648,6 +8425,7 @@
           <w:sz w:val="24"/>
           <w:szCs w:val="24"/>
         </w:rPr>
+        <w:lastRenderedPageBreak/>
         <w:t xml:space="preserve">We have referred many documents of the profitable projects, realized the classes from </w:t>
       </w:r>
       <w:r>
@@ -9947,16 +8725,24 @@
           <w:sz w:val="24"/>
           <w:szCs w:val="24"/>
         </w:rPr>
+        <w:t>Project Responsibilities:</w:t>
+      </w:r>
+      <w:r>
+        <w:rPr>
+          <w:rFonts w:ascii="Times New Roman" w:hAnsi="Times New Roman" w:cs="Times New Roman"/>
+          <w:sz w:val="24"/>
+          <w:szCs w:val="24"/>
+        </w:rPr>
+        <w:t xml:space="preserve"> The project should meet the standards and constraints like delivered on time, with reasonable cost and good quality. Project Manager must coordinate and work effectively with the team members and other stakeholders and make sure all the </w:t>
+      </w:r>
+      <w:r>
+        <w:rPr>
+          <w:rFonts w:ascii="Times New Roman" w:hAnsi="Times New Roman" w:cs="Times New Roman"/>
+          <w:sz w:val="24"/>
+          <w:szCs w:val="24"/>
+        </w:rPr>
         <w:lastRenderedPageBreak/>
-        <w:t>Project Responsibilities:</w:t>
-      </w:r>
-      <w:r>
-        <w:rPr>
-          <w:rFonts w:ascii="Times New Roman" w:hAnsi="Times New Roman" w:cs="Times New Roman"/>
-          <w:sz w:val="24"/>
-          <w:szCs w:val="24"/>
-        </w:rPr>
-        <w:t xml:space="preserve"> The project should meet the standards and constraints like delivered on time, with reasonable cost and good quality. Project Manager must coordinate and work effectively with the team members and other stakeholders and make sure all the resources are utilized properly to complete the project on time. Moreover, he is responsible for project plan preparation with sign-off and communicating between functional and technical areas, giving project status reports to the higher executives and budget tracking.</w:t>
+        <w:t>resources are utilized properly to complete the project on time. Moreover, he is responsible for project plan preparation with sign-off and communicating between functional and technical areas, giving project status reports to the higher executives and budget tracking.</w:t>
       </w:r>
     </w:p>
     <w:p>
@@ -10447,6 +9233,7 @@
           <w:sz w:val="24"/>
           <w:szCs w:val="24"/>
         </w:rPr>
+        <w:lastRenderedPageBreak/>
         <w:t>Software Documentation:</w:t>
       </w:r>
       <w:r>
@@ -10841,8 +9628,6 @@
         </w:rPr>
         <w:t>Schedule:</w:t>
       </w:r>
-      <w:bookmarkStart w:id="0" w:name="_GoBack"/>
-      <w:bookmarkEnd w:id="0"/>
       <w:r>
         <w:rPr>
           <w:rFonts w:ascii="Times New Roman" w:hAnsi="Times New Roman" w:cs="Times New Roman"/>
@@ -10889,7 +9674,6 @@
           <w:sz w:val="28"/>
           <w:szCs w:val="28"/>
         </w:rPr>
-        <w:lastRenderedPageBreak/>
         <w:t>Project Scope Management</w:t>
       </w:r>
     </w:p>
@@ -10911,6 +9695,7 @@
           <w:sz w:val="28"/>
           <w:szCs w:val="28"/>
         </w:rPr>
+        <w:lastRenderedPageBreak/>
         <w:t>Requirements management plan</w:t>
       </w:r>
     </w:p>
@@ -10991,7 +9776,23 @@
           <w:sz w:val="24"/>
           <w:szCs w:val="24"/>
         </w:rPr>
-        <w:t>Project budget must be less than $3,000,000.</w:t>
+        <w:t>Project budget must be less than $</w:t>
+      </w:r>
+      <w:r>
+        <w:rPr>
+          <w:rFonts w:ascii="Times New Roman" w:hAnsi="Times New Roman" w:cs="Times New Roman"/>
+          <w:sz w:val="24"/>
+          <w:szCs w:val="24"/>
+        </w:rPr>
+        <w:t>1223582</w:t>
+      </w:r>
+      <w:r>
+        <w:rPr>
+          <w:rFonts w:ascii="Times New Roman" w:hAnsi="Times New Roman" w:cs="Times New Roman"/>
+          <w:sz w:val="24"/>
+          <w:szCs w:val="24"/>
+        </w:rPr>
+        <w:t>.</w:t>
       </w:r>
     </w:p>
     <w:p>
